--- a/docs/output.docx
+++ b/docs/output.docx
@@ -245,9 +245,8 @@
           <w:sz w:val="20"/>
           <w:szCs w:val="20"/>
         </w:rPr>
-        <w:t xml:space="preserve">Italo</w:t>
-      </w:r>
-      <w:proofErr w:type="spellStart"/>
+        <w:t xml:space="preserve">undefined</w:t>
+      </w:r>
       <w:r>
         <w:rPr>
           <w:rFonts w:ascii="Times New Roman" w:hAnsi="Times New Roman" w:cs="Times New Roman"/>
@@ -258,7 +257,6 @@
         </w:rPr>
         <w:t/>
       </w:r>
-      <w:proofErr w:type="spellEnd"/>
       <w:r>
         <w:rPr>
           <w:rFonts w:ascii="Times New Roman" w:hAnsi="Times New Roman" w:cs="Times New Roman"/>
@@ -267,9 +265,8 @@
           <w:sz w:val="20"/>
           <w:szCs w:val="20"/>
         </w:rPr>
-        <w:t xml:space="preserve"> Qualho</w:t>
-      </w:r>
-      <w:proofErr w:type="spellStart"/>
+        <w:t/>
+      </w:r>
       <w:r>
         <w:rPr>
           <w:rFonts w:ascii="Times New Roman" w:hAnsi="Times New Roman" w:cs="Times New Roman"/>
@@ -278,9 +275,8 @@
           <w:sz w:val="20"/>
           <w:szCs w:val="20"/>
         </w:rPr>
-        <w:t/>
-      </w:r>
-      <w:proofErr w:type="gramStart"/>
+        <w:tab/>
+      </w:r>
       <w:r>
         <w:rPr>
           <w:rFonts w:ascii="Times New Roman" w:hAnsi="Times New Roman" w:cs="Times New Roman"/>
@@ -289,9 +285,8 @@
           <w:sz w:val="20"/>
           <w:szCs w:val="20"/>
         </w:rPr>
-        <w:t/>
-      </w:r>
-      <w:proofErr w:type="spellEnd"/>
+        <w:tab/>
+      </w:r>
       <w:r>
         <w:rPr>
           <w:rFonts w:ascii="Times New Roman" w:hAnsi="Times New Roman" w:cs="Times New Roman"/>
@@ -300,7 +295,7 @@
           <w:sz w:val="20"/>
           <w:szCs w:val="20"/>
         </w:rPr>
-        <w:t/>
+        <w:tab/>
       </w:r>
       <w:r>
         <w:rPr>
@@ -310,9 +305,28 @@
           <w:sz w:val="20"/>
           <w:szCs w:val="20"/>
         </w:rPr>
+        <w:tab/>
+      </w:r>
+      <w:r>
+        <w:rPr>
+          <w:rFonts w:ascii="Times New Roman" w:hAnsi="Times New Roman" w:cs="Times New Roman"/>
+          <w:b/>
+          <w:bCs/>
+          <w:sz w:val="20"/>
+          <w:szCs w:val="20"/>
+        </w:rPr>
+        <w:tab/>
+      </w:r>
+      <w:r>
+        <w:rPr>
+          <w:rFonts w:ascii="Times New Roman" w:hAnsi="Times New Roman" w:cs="Times New Roman"/>
+          <w:b/>
+          <w:bCs/>
+          <w:sz w:val="20"/>
+          <w:szCs w:val="20"/>
+        </w:rPr>
         <w:t xml:space="preserve">   </w:t>
       </w:r>
-      <w:proofErr w:type="gramEnd"/>
       <w:r>
         <w:rPr>
           <w:rFonts w:ascii="Times New Roman" w:hAnsi="Times New Roman" w:cs="Times New Roman"/>
@@ -321,7 +335,7 @@
           <w:sz w:val="20"/>
           <w:szCs w:val="20"/>
         </w:rPr>
-        <w:t xml:space="preserve">                                     </w:t>
+        <w:t xml:space="preserve"> </w:t>
       </w:r>
       <w:r>
         <w:rPr>
@@ -341,231 +355,203 @@
           <w:sz w:val="20"/>
           <w:szCs w:val="20"/>
         </w:rPr>
+        <w:t xml:space="preserve">       </w:t>
+      </w:r>
+      <w:r>
+        <w:rPr>
+          <w:rFonts w:ascii="Times New Roman" w:hAnsi="Times New Roman" w:cs="Times New Roman"/>
+          <w:b/>
+          <w:bCs/>
+          <w:sz w:val="20"/>
+          <w:szCs w:val="20"/>
+        </w:rPr>
+        <w:tab/>
+      </w:r>
+      <w:r>
+        <w:rPr>
+          <w:rFonts w:ascii="Times New Roman" w:hAnsi="Times New Roman" w:cs="Times New Roman"/>
+          <w:b/>
+          <w:bCs/>
+          <w:sz w:val="20"/>
+          <w:szCs w:val="20"/>
+        </w:rPr>
+        <w:tab/>
+      </w:r>
+      <w:r>
+        <w:rPr>
+          <w:rFonts w:ascii="Times New Roman" w:hAnsi="Times New Roman" w:cs="Times New Roman"/>
+          <w:sz w:val="20"/>
+          <w:szCs w:val="20"/>
+        </w:rPr>
+        <w:t>CPF</w:t>
+      </w:r>
+      <w:r>
+        <w:rPr>
+          <w:rFonts w:ascii="Times New Roman" w:hAnsi="Times New Roman" w:cs="Times New Roman"/>
+          <w:sz w:val="20"/>
+          <w:szCs w:val="20"/>
+        </w:rPr>
+        <w:t xml:space="preserve">: </w:t>
+      </w:r>
+      <w:r>
+        <w:rPr>
+          <w:rFonts w:ascii="Times New Roman" w:hAnsi="Times New Roman" w:cs="Times New Roman"/>
+          <w:b/>
+          <w:bCs/>
+          <w:sz w:val="20"/>
+          <w:szCs w:val="20"/>
+        </w:rPr>
+        <w:t xml:space="preserve">117.645.989-97</w:t>
+      </w:r>
+    </w:p>
+    <w:p>
+      <w:pPr>
+        <w:spacing w:after="0" w:line="240" w:lineRule="auto"/>
+        <w:rPr>
+          <w:rFonts w:ascii="Times New Roman" w:hAnsi="Times New Roman" w:cs="Times New Roman"/>
+          <w:b/>
+          <w:bCs/>
+          <w:sz w:val="20"/>
+          <w:szCs w:val="20"/>
+        </w:rPr>
+      </w:pPr>
+      <w:r>
+        <w:rPr>
+          <w:rFonts w:ascii="Times New Roman" w:hAnsi="Times New Roman" w:cs="Times New Roman"/>
+          <w:sz w:val="20"/>
+          <w:szCs w:val="20"/>
+        </w:rPr>
+        <w:t>Endereço</w:t>
+      </w:r>
+      <w:r>
+        <w:rPr>
+          <w:rFonts w:ascii="Times New Roman" w:hAnsi="Times New Roman" w:cs="Times New Roman"/>
+          <w:sz w:val="20"/>
+          <w:szCs w:val="20"/>
+        </w:rPr>
+        <w:t xml:space="preserve">: </w:t>
+      </w:r>
+      <w:r>
+        <w:rPr>
+          <w:rFonts w:ascii="Times New Roman" w:hAnsi="Times New Roman" w:cs="Times New Roman"/>
+          <w:b/>
+          <w:bCs/>
+          <w:sz w:val="20"/>
+          <w:szCs w:val="20"/>
+        </w:rPr>
+        <w:t xml:space="preserve">Rua mario monteschio, 436</w:t>
+      </w:r>
+      <w:r>
+        <w:rPr>
+          <w:rFonts w:ascii="Times New Roman" w:hAnsi="Times New Roman" w:cs="Times New Roman"/>
+          <w:b/>
+          <w:bCs/>
+          <w:sz w:val="20"/>
+          <w:szCs w:val="20"/>
+        </w:rPr>
+        <w:tab/>
+      </w:r>
+      <w:r>
+        <w:rPr>
+          <w:rFonts w:ascii="Times New Roman" w:hAnsi="Times New Roman" w:cs="Times New Roman"/>
+          <w:b/>
+          <w:bCs/>
+          <w:sz w:val="20"/>
+          <w:szCs w:val="20"/>
+        </w:rPr>
+        <w:tab/>
+      </w:r>
+      <w:r>
+        <w:rPr>
+          <w:rFonts w:ascii="Times New Roman" w:hAnsi="Times New Roman" w:cs="Times New Roman"/>
+          <w:b/>
+          <w:bCs/>
+          <w:sz w:val="20"/>
+          <w:szCs w:val="20"/>
+        </w:rPr>
+        <w:tab/>
+      </w:r>
+      <w:r>
+        <w:rPr>
+          <w:rFonts w:ascii="Times New Roman" w:hAnsi="Times New Roman" w:cs="Times New Roman"/>
+          <w:b/>
+          <w:bCs/>
+          <w:sz w:val="20"/>
+          <w:szCs w:val="20"/>
+        </w:rPr>
+        <w:tab/>
+      </w:r>
+      <w:r>
+        <w:rPr>
+          <w:rFonts w:ascii="Times New Roman" w:hAnsi="Times New Roman" w:cs="Times New Roman"/>
+          <w:b/>
+          <w:bCs/>
+          <w:sz w:val="20"/>
+          <w:szCs w:val="20"/>
+        </w:rPr>
+        <w:tab/>
+      </w:r>
+      <w:r>
+        <w:rPr>
+          <w:rFonts w:ascii="Times New Roman" w:hAnsi="Times New Roman" w:cs="Times New Roman"/>
+          <w:b/>
+          <w:bCs/>
+          <w:sz w:val="20"/>
+          <w:szCs w:val="20"/>
+        </w:rPr>
+        <w:tab/>
+      </w:r>
+      <w:r>
+        <w:rPr>
+          <w:rFonts w:ascii="Times New Roman" w:hAnsi="Times New Roman" w:cs="Times New Roman"/>
+          <w:b/>
+          <w:bCs/>
+          <w:sz w:val="20"/>
+          <w:szCs w:val="20"/>
+        </w:rPr>
         <w:t xml:space="preserve"> </w:t>
       </w:r>
       <w:r>
         <w:rPr>
           <w:rFonts w:ascii="Times New Roman" w:hAnsi="Times New Roman" w:cs="Times New Roman"/>
+          <w:sz w:val="20"/>
+          <w:szCs w:val="20"/>
+        </w:rPr>
+        <w:t xml:space="preserve">           </w:t>
+      </w:r>
+      <w:r>
+        <w:rPr>
+          <w:rFonts w:ascii="Times New Roman" w:hAnsi="Times New Roman" w:cs="Times New Roman"/>
+          <w:sz w:val="20"/>
+          <w:szCs w:val="20"/>
+        </w:rPr>
+        <w:tab/>
+      </w:r>
+      <w:r>
+        <w:rPr>
+          <w:rFonts w:ascii="Times New Roman" w:hAnsi="Times New Roman" w:cs="Times New Roman"/>
+          <w:sz w:val="20"/>
+          <w:szCs w:val="20"/>
+        </w:rPr>
+        <w:tab/>
+      </w:r>
+      <w:r>
+        <w:rPr>
+          <w:rFonts w:ascii="Times New Roman" w:hAnsi="Times New Roman" w:cs="Times New Roman"/>
+          <w:sz w:val="20"/>
+          <w:szCs w:val="20"/>
+        </w:rPr>
+        <w:t xml:space="preserve">Tel: </w:t>
+      </w:r>
+      <w:r>
+        <w:rPr>
+          <w:rFonts w:ascii="Times New Roman" w:hAnsi="Times New Roman" w:cs="Times New Roman"/>
           <w:b/>
           <w:bCs/>
           <w:sz w:val="20"/>
           <w:szCs w:val="20"/>
         </w:rPr>
-        <w:t xml:space="preserve">       </w:t>
-      </w:r>
-      <w:r>
-        <w:rPr>
-          <w:rFonts w:ascii="Times New Roman" w:hAnsi="Times New Roman" w:cs="Times New Roman"/>
-          <w:sz w:val="20"/>
-          <w:szCs w:val="20"/>
-        </w:rPr>
-        <w:t>CPF</w:t>
-      </w:r>
-      <w:r>
-        <w:rPr>
-          <w:rFonts w:ascii="Times New Roman" w:hAnsi="Times New Roman" w:cs="Times New Roman"/>
-          <w:sz w:val="20"/>
-          <w:szCs w:val="20"/>
-        </w:rPr>
-        <w:t xml:space="preserve">: </w:t>
-      </w:r>
-      <w:r>
-        <w:rPr>
-          <w:rFonts w:ascii="Times New Roman" w:hAnsi="Times New Roman" w:cs="Times New Roman"/>
-          <w:b/>
-          <w:bCs/>
-          <w:sz w:val="20"/>
-          <w:szCs w:val="20"/>
-        </w:rPr>
-        <w:t xml:space="preserve">117.645.989-97</w:t>
-      </w:r>
-      <w:proofErr w:type="spellStart"/>
-      <w:r>
-        <w:rPr>
-          <w:rFonts w:ascii="Times New Roman" w:hAnsi="Times New Roman" w:cs="Times New Roman"/>
-          <w:b/>
-          <w:bCs/>
-          <w:sz w:val="20"/>
-          <w:szCs w:val="20"/>
-        </w:rPr>
-        <w:t/>
-      </w:r>
-      <w:proofErr w:type="spellEnd"/>
-      <w:r>
-        <w:rPr>
-          <w:rFonts w:ascii="Times New Roman" w:hAnsi="Times New Roman" w:cs="Times New Roman"/>
-          <w:b/>
-          <w:bCs/>
-          <w:sz w:val="20"/>
-          <w:szCs w:val="20"/>
-        </w:rPr>
-        <w:t/>
-      </w:r>
-    </w:p>
-    <w:p>
-      <w:pPr>
-        <w:spacing w:after="0" w:line="240" w:lineRule="auto"/>
-        <w:rPr>
-          <w:rFonts w:ascii="Times New Roman" w:hAnsi="Times New Roman" w:cs="Times New Roman"/>
-          <w:b/>
-          <w:bCs/>
-          <w:sz w:val="20"/>
-          <w:szCs w:val="20"/>
-        </w:rPr>
-      </w:pPr>
-      <w:r>
-        <w:rPr>
-          <w:rFonts w:ascii="Times New Roman" w:hAnsi="Times New Roman" w:cs="Times New Roman"/>
-          <w:sz w:val="20"/>
-          <w:szCs w:val="20"/>
-        </w:rPr>
-        <w:t>Endereço</w:t>
-      </w:r>
-      <w:r>
-        <w:rPr>
-          <w:rFonts w:ascii="Times New Roman" w:hAnsi="Times New Roman" w:cs="Times New Roman"/>
-          <w:sz w:val="20"/>
-          <w:szCs w:val="20"/>
-        </w:rPr>
-        <w:t xml:space="preserve">: </w:t>
-      </w:r>
-      <w:r>
-        <w:rPr>
-          <w:rFonts w:ascii="Times New Roman" w:hAnsi="Times New Roman" w:cs="Times New Roman"/>
-          <w:b/>
-          <w:bCs/>
-          <w:sz w:val="20"/>
-          <w:szCs w:val="20"/>
-        </w:rPr>
-        <w:t xml:space="preserve">Rua mario monteschio, 436</w:t>
-      </w:r>
-      <w:r>
-        <w:rPr>
-          <w:rFonts w:ascii="Times New Roman" w:hAnsi="Times New Roman" w:cs="Times New Roman"/>
-          <w:b/>
-          <w:bCs/>
-          <w:sz w:val="20"/>
-          <w:szCs w:val="20"/>
-        </w:rPr>
-        <w:tab/>
-      </w:r>
-      <w:r>
-        <w:rPr>
-          <w:rFonts w:ascii="Times New Roman" w:hAnsi="Times New Roman" w:cs="Times New Roman"/>
-          <w:b/>
-          <w:bCs/>
-          <w:sz w:val="20"/>
-          <w:szCs w:val="20"/>
-        </w:rPr>
-        <w:tab/>
-      </w:r>
-      <w:r>
-        <w:rPr>
-          <w:rFonts w:ascii="Times New Roman" w:hAnsi="Times New Roman" w:cs="Times New Roman"/>
-          <w:b/>
-          <w:bCs/>
-          <w:sz w:val="20"/>
-          <w:szCs w:val="20"/>
-        </w:rPr>
-        <w:tab/>
-      </w:r>
-      <w:r>
-        <w:rPr>
-          <w:rFonts w:ascii="Times New Roman" w:hAnsi="Times New Roman" w:cs="Times New Roman"/>
-          <w:b/>
-          <w:bCs/>
-          <w:sz w:val="20"/>
-          <w:szCs w:val="20"/>
-        </w:rPr>
-        <w:tab/>
-      </w:r>
-      <w:r>
-        <w:rPr>
-          <w:rFonts w:ascii="Times New Roman" w:hAnsi="Times New Roman" w:cs="Times New Roman"/>
-          <w:b/>
-          <w:bCs/>
-          <w:sz w:val="20"/>
-          <w:szCs w:val="20"/>
-        </w:rPr>
-        <w:tab/>
-      </w:r>
-      <w:r>
-        <w:rPr>
-          <w:rFonts w:ascii="Times New Roman" w:hAnsi="Times New Roman" w:cs="Times New Roman"/>
-          <w:b/>
-          <w:bCs/>
-          <w:sz w:val="20"/>
-          <w:szCs w:val="20"/>
-        </w:rPr>
-        <w:tab/>
-      </w:r>
-      <w:r>
-        <w:rPr>
-          <w:rFonts w:ascii="Times New Roman" w:hAnsi="Times New Roman" w:cs="Times New Roman"/>
-          <w:b/>
-          <w:bCs/>
-          <w:sz w:val="20"/>
-          <w:szCs w:val="20"/>
-        </w:rPr>
-        <w:t xml:space="preserve"> </w:t>
-      </w:r>
-      <w:r>
-        <w:rPr>
-          <w:rFonts w:ascii="Times New Roman" w:hAnsi="Times New Roman" w:cs="Times New Roman"/>
-          <w:sz w:val="20"/>
-          <w:szCs w:val="20"/>
-        </w:rPr>
-        <w:t xml:space="preserve">           </w:t>
-      </w:r>
-      <w:proofErr w:type="spellStart"/>
-      <w:r>
-        <w:rPr>
-          <w:rFonts w:ascii="Times New Roman" w:hAnsi="Times New Roman" w:cs="Times New Roman"/>
-          <w:sz w:val="20"/>
-          <w:szCs w:val="20"/>
-        </w:rPr>
-        <w:t>Tel</w:t>
-      </w:r>
-      <w:proofErr w:type="spellEnd"/>
-      <w:r>
-        <w:rPr>
-          <w:rFonts w:ascii="Times New Roman" w:hAnsi="Times New Roman" w:cs="Times New Roman"/>
-          <w:sz w:val="20"/>
-          <w:szCs w:val="20"/>
-        </w:rPr>
-        <w:t xml:space="preserve">: </w:t>
-      </w:r>
-      <w:r>
-        <w:rPr>
-          <w:rFonts w:ascii="Times New Roman" w:hAnsi="Times New Roman" w:cs="Times New Roman"/>
-          <w:b/>
-          <w:bCs/>
-          <w:sz w:val="20"/>
-          <w:szCs w:val="20"/>
-        </w:rPr>
         <w:t xml:space="preserve">44 99700-0617</w:t>
-      </w:r>
-      <w:proofErr w:type="spellStart"/>
-      <w:r>
-        <w:rPr>
-          <w:rFonts w:ascii="Times New Roman" w:hAnsi="Times New Roman" w:cs="Times New Roman"/>
-          <w:b/>
-          <w:bCs/>
-          <w:sz w:val="20"/>
-          <w:szCs w:val="20"/>
-        </w:rPr>
-        <w:t/>
-      </w:r>
-      <w:proofErr w:type="spellEnd"/>
-      <w:r>
-        <w:rPr>
-          <w:rFonts w:ascii="Times New Roman" w:hAnsi="Times New Roman" w:cs="Times New Roman"/>
-          <w:b/>
-          <w:bCs/>
-          <w:sz w:val="20"/>
-          <w:szCs w:val="20"/>
-        </w:rPr>
-        <w:t/>
       </w:r>
       <w:r>
         <w:rPr>
@@ -668,7 +654,7 @@
                 <w:szCs w:val="20"/>
                 <w:lang w:eastAsia="pt-BR"/>
               </w:rPr>
-              <w:t>1</w:t>
+              <w:t/>
             </w:r>
             <w:r>
               <w:rPr>
@@ -678,7 +664,7 @@
                 <w:szCs w:val="20"/>
                 <w:lang w:eastAsia="pt-BR"/>
               </w:rPr>
-              <w:t xml:space="preserve">     </w:t>
+              <w:t/>
             </w:r>
             <w:r>
               <w:rPr>
@@ -688,18 +674,7 @@
                 <w:szCs w:val="20"/>
                 <w:lang w:eastAsia="pt-BR"/>
               </w:rPr>
-              <w:t>Taxa de Entrega</w:t>
-            </w:r>
-            <w:proofErr w:type="gramStart"/>
-            <w:r>
-              <w:rPr>
-                <w:rFonts w:ascii="Times New Roman" w:eastAsia="Times New Roman" w:hAnsi="Times New Roman" w:cs="Times New Roman"/>
-                <w:b/>
-                <w:sz w:val="20"/>
-                <w:szCs w:val="20"/>
-                <w:lang w:eastAsia="pt-BR"/>
-              </w:rPr>
-              <w:t xml:space="preserve">-  </w:t>
+              <w:t/>
             </w:r>
             <w:r>
               <w:rPr>
@@ -709,7 +684,7 @@
                 <w:szCs w:val="20"/>
                 <w:lang w:eastAsia="pt-BR"/>
               </w:rPr>
-              <w:t>1</w:t>
+              <w:t/>
             </w:r>
             <w:r>
               <w:rPr>
@@ -719,9 +694,8 @@
                 <w:szCs w:val="20"/>
                 <w:lang w:eastAsia="pt-BR"/>
               </w:rPr>
-              <w:t>00</w:t>
+              <w:t xml:space="preserve">bombom de morango – 3.2</w:t>
             </w:r>
-            <w:proofErr w:type="gramEnd"/>
             <w:r>
               <w:rPr>
                 <w:rFonts w:ascii="Times New Roman" w:eastAsia="Times New Roman" w:hAnsi="Times New Roman" w:cs="Times New Roman"/>
@@ -730,7 +704,403 @@
                 <w:szCs w:val="20"/>
                 <w:lang w:eastAsia="pt-BR"/>
               </w:rPr>
-              <w:t>,00</w:t>
+              <w:t xml:space="preserve">                      </w:t>
+            </w:r>
+          </w:p>
+        </w:tc>
+        <w:tc>
+          <w:tcPr>
+            <w:tcW w:w="2548" w:type="pct"/>
+            <w:vAlign w:val="center"/>
+          </w:tcPr>
+          <w:p>
+            <w:pPr>
+              <w:rPr>
+                <w:rFonts w:ascii="Times New Roman" w:hAnsi="Times New Roman" w:cs="Times New Roman"/>
+                <w:b/>
+                <w:bCs/>
+                <w:sz w:val="18"/>
+                <w:szCs w:val="18"/>
+              </w:rPr>
+            </w:pPr>
+          </w:p>
+        </w:tc>
+      </w:tr>
+      <w:tr>
+        <w:trPr>
+          <w:trHeight w:val="227"/>
+        </w:trPr>
+        <w:tc>
+          <w:tcPr>
+            <w:tcW w:w="2452" w:type="pct"/>
+          </w:tcPr>
+          <w:p>
+            <w:pPr>
+              <w:shd w:val="clear" w:color="auto" w:fill="FFFFFF"/>
+              <w:rPr>
+                <w:rFonts w:ascii="Times New Roman" w:eastAsia="Times New Roman" w:hAnsi="Times New Roman" w:cs="Times New Roman"/>
+                <w:b/>
+                <w:sz w:val="20"/>
+                <w:szCs w:val="20"/>
+                <w:lang w:eastAsia="pt-BR"/>
+              </w:rPr>
+            </w:pPr>
+            <w:r>
+              <w:rPr>
+                <w:rFonts w:ascii="Times New Roman" w:eastAsia="Times New Roman" w:hAnsi="Times New Roman" w:cs="Times New Roman"/>
+                <w:b/>
+                <w:sz w:val="20"/>
+                <w:szCs w:val="20"/>
+                <w:lang w:eastAsia="pt-BR"/>
+              </w:rPr>
+              <w:t/>
+            </w:r>
+            <w:r>
+              <w:rPr>
+                <w:rFonts w:ascii="Times New Roman" w:eastAsia="Times New Roman" w:hAnsi="Times New Roman" w:cs="Times New Roman"/>
+                <w:b/>
+                <w:sz w:val="20"/>
+                <w:szCs w:val="20"/>
+                <w:lang w:eastAsia="pt-BR"/>
+              </w:rPr>
+              <w:t/>
+            </w:r>
+            <w:r>
+              <w:rPr>
+                <w:rFonts w:ascii="Times New Roman" w:eastAsia="Times New Roman" w:hAnsi="Times New Roman" w:cs="Times New Roman"/>
+                <w:b/>
+                <w:sz w:val="20"/>
+                <w:szCs w:val="20"/>
+                <w:lang w:eastAsia="pt-BR"/>
+              </w:rPr>
+              <w:t/>
+            </w:r>
+            <w:r>
+              <w:rPr>
+                <w:rFonts w:ascii="Times New Roman" w:eastAsia="Times New Roman" w:hAnsi="Times New Roman" w:cs="Times New Roman"/>
+                <w:b/>
+                <w:sz w:val="20"/>
+                <w:szCs w:val="20"/>
+                <w:lang w:eastAsia="pt-BR"/>
+              </w:rPr>
+              <w:t/>
+            </w:r>
+            <w:r>
+              <w:rPr>
+                <w:rFonts w:ascii="Times New Roman" w:eastAsia="Times New Roman" w:hAnsi="Times New Roman" w:cs="Times New Roman"/>
+                <w:b/>
+                <w:sz w:val="20"/>
+                <w:szCs w:val="20"/>
+                <w:lang w:eastAsia="pt-BR"/>
+              </w:rPr>
+              <w:t xml:space="preserve">bombom de uva – 3.2</w:t>
+            </w:r>
+            <w:r>
+              <w:rPr>
+                <w:rFonts w:ascii="Times New Roman" w:eastAsia="Times New Roman" w:hAnsi="Times New Roman" w:cs="Times New Roman"/>
+                <w:b/>
+                <w:sz w:val="20"/>
+                <w:szCs w:val="20"/>
+                <w:lang w:eastAsia="pt-BR"/>
+              </w:rPr>
+              <w:t xml:space="preserve">                      </w:t>
+            </w:r>
+          </w:p>
+        </w:tc>
+        <w:tc>
+          <w:tcPr>
+            <w:tcW w:w="2548" w:type="pct"/>
+            <w:vAlign w:val="center"/>
+          </w:tcPr>
+          <w:p>
+            <w:pPr>
+              <w:rPr>
+                <w:rFonts w:ascii="Times New Roman" w:hAnsi="Times New Roman" w:cs="Times New Roman"/>
+                <w:b/>
+                <w:bCs/>
+                <w:sz w:val="18"/>
+                <w:szCs w:val="18"/>
+              </w:rPr>
+            </w:pPr>
+          </w:p>
+        </w:tc>
+      </w:tr>
+      <w:tr>
+        <w:trPr>
+          <w:trHeight w:val="227"/>
+        </w:trPr>
+        <w:tc>
+          <w:tcPr>
+            <w:tcW w:w="2452" w:type="pct"/>
+          </w:tcPr>
+          <w:p>
+            <w:pPr>
+              <w:shd w:val="clear" w:color="auto" w:fill="FFFFFF"/>
+              <w:rPr>
+                <w:rFonts w:ascii="Times New Roman" w:eastAsia="Times New Roman" w:hAnsi="Times New Roman" w:cs="Times New Roman"/>
+                <w:b/>
+                <w:sz w:val="20"/>
+                <w:szCs w:val="20"/>
+                <w:lang w:eastAsia="pt-BR"/>
+              </w:rPr>
+            </w:pPr>
+            <w:r>
+              <w:rPr>
+                <w:rFonts w:ascii="Times New Roman" w:eastAsia="Times New Roman" w:hAnsi="Times New Roman" w:cs="Times New Roman"/>
+                <w:b/>
+                <w:sz w:val="20"/>
+                <w:szCs w:val="20"/>
+                <w:lang w:eastAsia="pt-BR"/>
+              </w:rPr>
+              <w:t/>
+            </w:r>
+            <w:r>
+              <w:rPr>
+                <w:rFonts w:ascii="Times New Roman" w:eastAsia="Times New Roman" w:hAnsi="Times New Roman" w:cs="Times New Roman"/>
+                <w:b/>
+                <w:sz w:val="20"/>
+                <w:szCs w:val="20"/>
+                <w:lang w:eastAsia="pt-BR"/>
+              </w:rPr>
+              <w:t/>
+            </w:r>
+            <w:r>
+              <w:rPr>
+                <w:rFonts w:ascii="Times New Roman" w:eastAsia="Times New Roman" w:hAnsi="Times New Roman" w:cs="Times New Roman"/>
+                <w:b/>
+                <w:sz w:val="20"/>
+                <w:szCs w:val="20"/>
+                <w:lang w:eastAsia="pt-BR"/>
+              </w:rPr>
+              <w:t/>
+            </w:r>
+            <w:r>
+              <w:rPr>
+                <w:rFonts w:ascii="Times New Roman" w:eastAsia="Times New Roman" w:hAnsi="Times New Roman" w:cs="Times New Roman"/>
+                <w:b/>
+                <w:sz w:val="20"/>
+                <w:szCs w:val="20"/>
+                <w:lang w:eastAsia="pt-BR"/>
+              </w:rPr>
+              <w:t/>
+            </w:r>
+            <w:r>
+              <w:rPr>
+                <w:rFonts w:ascii="Times New Roman" w:eastAsia="Times New Roman" w:hAnsi="Times New Roman" w:cs="Times New Roman"/>
+                <w:b/>
+                <w:sz w:val="20"/>
+                <w:szCs w:val="20"/>
+                <w:lang w:eastAsia="pt-BR"/>
+              </w:rPr>
+              <w:t xml:space="preserve">bombom de coxinha – 3.2</w:t>
+            </w:r>
+            <w:r>
+              <w:rPr>
+                <w:rFonts w:ascii="Times New Roman" w:eastAsia="Times New Roman" w:hAnsi="Times New Roman" w:cs="Times New Roman"/>
+                <w:b/>
+                <w:sz w:val="20"/>
+                <w:szCs w:val="20"/>
+                <w:lang w:eastAsia="pt-BR"/>
+              </w:rPr>
+              <w:t xml:space="preserve">                      </w:t>
+            </w:r>
+          </w:p>
+        </w:tc>
+        <w:tc>
+          <w:tcPr>
+            <w:tcW w:w="2548" w:type="pct"/>
+            <w:vAlign w:val="center"/>
+          </w:tcPr>
+          <w:p>
+            <w:pPr>
+              <w:rPr>
+                <w:rFonts w:ascii="Times New Roman" w:hAnsi="Times New Roman" w:cs="Times New Roman"/>
+                <w:b/>
+                <w:bCs/>
+                <w:sz w:val="18"/>
+                <w:szCs w:val="18"/>
+              </w:rPr>
+            </w:pPr>
+          </w:p>
+        </w:tc>
+      </w:tr>
+      <w:tr>
+        <w:trPr>
+          <w:trHeight w:val="227"/>
+        </w:trPr>
+        <w:tc>
+          <w:tcPr>
+            <w:tcW w:w="2452" w:type="pct"/>
+          </w:tcPr>
+          <w:p>
+            <w:pPr>
+              <w:shd w:val="clear" w:color="auto" w:fill="FFFFFF"/>
+              <w:rPr>
+                <w:rFonts w:ascii="Times New Roman" w:eastAsia="Times New Roman" w:hAnsi="Times New Roman" w:cs="Times New Roman"/>
+                <w:b/>
+                <w:sz w:val="20"/>
+                <w:szCs w:val="20"/>
+                <w:lang w:eastAsia="pt-BR"/>
+              </w:rPr>
+            </w:pPr>
+            <w:r>
+              <w:rPr>
+                <w:rFonts w:ascii="Times New Roman" w:eastAsia="Times New Roman" w:hAnsi="Times New Roman" w:cs="Times New Roman"/>
+                <w:b/>
+                <w:sz w:val="20"/>
+                <w:szCs w:val="20"/>
+                <w:lang w:eastAsia="pt-BR"/>
+              </w:rPr>
+              <w:t/>
+            </w:r>
+            <w:r>
+              <w:rPr>
+                <w:rFonts w:ascii="Times New Roman" w:eastAsia="Times New Roman" w:hAnsi="Times New Roman" w:cs="Times New Roman"/>
+                <w:b/>
+                <w:sz w:val="20"/>
+                <w:szCs w:val="20"/>
+                <w:lang w:eastAsia="pt-BR"/>
+              </w:rPr>
+              <w:t/>
+            </w:r>
+            <w:r>
+              <w:rPr>
+                <w:rFonts w:ascii="Times New Roman" w:eastAsia="Times New Roman" w:hAnsi="Times New Roman" w:cs="Times New Roman"/>
+                <w:b/>
+                <w:sz w:val="20"/>
+                <w:szCs w:val="20"/>
+                <w:lang w:eastAsia="pt-BR"/>
+              </w:rPr>
+              <w:t/>
+            </w:r>
+            <w:r>
+              <w:rPr>
+                <w:rFonts w:ascii="Times New Roman" w:eastAsia="Times New Roman" w:hAnsi="Times New Roman" w:cs="Times New Roman"/>
+                <w:b/>
+                <w:sz w:val="20"/>
+                <w:szCs w:val="20"/>
+                <w:lang w:eastAsia="pt-BR"/>
+              </w:rPr>
+              <w:t/>
+            </w:r>
+            <w:r>
+              <w:rPr>
+                <w:rFonts w:ascii="Times New Roman" w:eastAsia="Times New Roman" w:hAnsi="Times New Roman" w:cs="Times New Roman"/>
+                <w:b/>
+                <w:sz w:val="20"/>
+                <w:szCs w:val="20"/>
+                <w:lang w:eastAsia="pt-BR"/>
+              </w:rPr>
+              <w:t xml:space="preserve">bombom de amendoas – 3.2</w:t>
+            </w:r>
+            <w:r>
+              <w:rPr>
+                <w:rFonts w:ascii="Times New Roman" w:eastAsia="Times New Roman" w:hAnsi="Times New Roman" w:cs="Times New Roman"/>
+                <w:b/>
+                <w:sz w:val="20"/>
+                <w:szCs w:val="20"/>
+                <w:lang w:eastAsia="pt-BR"/>
+              </w:rPr>
+              <w:t xml:space="preserve">                      </w:t>
+            </w:r>
+          </w:p>
+        </w:tc>
+        <w:tc>
+          <w:tcPr>
+            <w:tcW w:w="2548" w:type="pct"/>
+            <w:vAlign w:val="center"/>
+          </w:tcPr>
+          <w:p>
+            <w:pPr>
+              <w:rPr>
+                <w:rFonts w:ascii="Times New Roman" w:hAnsi="Times New Roman" w:cs="Times New Roman"/>
+                <w:b/>
+                <w:bCs/>
+                <w:sz w:val="18"/>
+                <w:szCs w:val="18"/>
+              </w:rPr>
+            </w:pPr>
+          </w:p>
+        </w:tc>
+      </w:tr>
+      <w:tr>
+        <w:trPr>
+          <w:trHeight w:val="227"/>
+        </w:trPr>
+        <w:tc>
+          <w:tcPr>
+            <w:tcW w:w="2452" w:type="pct"/>
+          </w:tcPr>
+          <w:p>
+            <w:pPr>
+              <w:shd w:val="clear" w:color="auto" w:fill="FFFFFF"/>
+              <w:rPr>
+                <w:rFonts w:ascii="Times New Roman" w:eastAsia="Times New Roman" w:hAnsi="Times New Roman" w:cs="Times New Roman"/>
+                <w:b/>
+                <w:sz w:val="20"/>
+                <w:szCs w:val="20"/>
+                <w:lang w:eastAsia="pt-BR"/>
+              </w:rPr>
+            </w:pPr>
+            <w:r>
+              <w:rPr>
+                <w:rFonts w:ascii="Times New Roman" w:eastAsia="Times New Roman" w:hAnsi="Times New Roman" w:cs="Times New Roman"/>
+                <w:b/>
+                <w:sz w:val="20"/>
+                <w:szCs w:val="20"/>
+                <w:lang w:eastAsia="pt-BR"/>
+              </w:rPr>
+              <w:t/>
+            </w:r>
+            <w:r>
+              <w:rPr>
+                <w:rFonts w:ascii="Times New Roman" w:eastAsia="Times New Roman" w:hAnsi="Times New Roman" w:cs="Times New Roman"/>
+                <w:b/>
+                <w:sz w:val="20"/>
+                <w:szCs w:val="20"/>
+                <w:lang w:eastAsia="pt-BR"/>
+              </w:rPr>
+              <w:t/>
+            </w:r>
+            <w:r>
+              <w:rPr>
+                <w:rFonts w:ascii="Times New Roman" w:eastAsia="Times New Roman" w:hAnsi="Times New Roman" w:cs="Times New Roman"/>
+                <w:b/>
+                <w:sz w:val="20"/>
+                <w:szCs w:val="20"/>
+                <w:lang w:eastAsia="pt-BR"/>
+              </w:rPr>
+              <w:t/>
+            </w:r>
+            <w:r>
+              <w:rPr>
+                <w:rFonts w:ascii="Times New Roman" w:eastAsia="Times New Roman" w:hAnsi="Times New Roman" w:cs="Times New Roman"/>
+                <w:b/>
+                <w:sz w:val="20"/>
+                <w:szCs w:val="20"/>
+                <w:lang w:eastAsia="pt-BR"/>
+              </w:rPr>
+              <w:t/>
+            </w:r>
+            <w:r>
+              <w:rPr>
+                <w:rFonts w:ascii="Times New Roman" w:eastAsia="Times New Roman" w:hAnsi="Times New Roman" w:cs="Times New Roman"/>
+                <w:b/>
+                <w:sz w:val="20"/>
+                <w:szCs w:val="20"/>
+                <w:lang w:eastAsia="pt-BR"/>
+              </w:rPr>
+              <w:t xml:space="preserve">bombom de morango – 3.2</w:t>
+            </w:r>
+            <w:r>
+              <w:rPr>
+                <w:rFonts w:ascii="Times New Roman" w:eastAsia="Times New Roman" w:hAnsi="Times New Roman" w:cs="Times New Roman"/>
+                <w:b/>
+                <w:sz w:val="20"/>
+                <w:szCs w:val="20"/>
+                <w:lang w:eastAsia="pt-BR"/>
+              </w:rPr>
+              <w:t xml:space="preserve">                      </w:t>
             </w:r>
           </w:p>
         </w:tc>
@@ -769,501 +1139,7 @@
                 <w:rFonts w:ascii="Times New Roman" w:hAnsi="Times New Roman" w:cs="Times New Roman"/>
                 <w:b/>
                 <w:bCs/>
-              </w:rPr>
-            </w:pPr>
-            <w:r>
-              <w:rPr>
-                <w:rFonts w:ascii="Times New Roman" w:hAnsi="Times New Roman" w:cs="Times New Roman"/>
-                <w:b/>
-                <w:bCs/>
-              </w:rPr>
-              <w:t>200 Bombom De Morango (3.5) - 700.00</w:t>
-            </w:r>
-          </w:p>
-        </w:tc>
-        <w:tc>
-          <w:tcPr>
-            <w:tcW w:w="2548" w:type="pct"/>
-          </w:tcPr>
-          <w:p>
-            <w:pPr>
-              <w:rPr>
-                <w:rFonts w:ascii="Times New Roman" w:hAnsi="Times New Roman" w:cs="Times New Roman"/>
-                <w:b/>
-                <w:bCs/>
-                <w:sz w:val="18"/>
-                <w:szCs w:val="18"/>
-              </w:rPr>
-            </w:pPr>
-          </w:p>
-        </w:tc>
-      </w:tr>
-      <w:tr>
-        <w:trPr>
-          <w:trHeight w:val="227"/>
-        </w:trPr>
-        <w:tc>
-          <w:tcPr>
-            <w:tcW w:w="2452" w:type="pct"/>
-          </w:tcPr>
-          <w:p>
-            <w:pPr>
-              <w:tabs>
-                <w:tab w:val="left" w:pos="3270"/>
-              </w:tabs>
-              <w:rPr>
-                <w:rFonts w:ascii="Times New Roman" w:eastAsia="Times New Roman" w:hAnsi="Times New Roman" w:cs="Times New Roman"/>
-                <w:b/>
-                <w:bCs/>
-                <w:sz w:val="20"/>
-                <w:szCs w:val="20"/>
-                <w:lang w:eastAsia="pt-BR"/>
-              </w:rPr>
-            </w:pPr>
-            <w:r>
-              <w:rPr>
-                <w:rFonts w:ascii="Times New Roman" w:eastAsia="Times New Roman" w:hAnsi="Times New Roman" w:cs="Times New Roman"/>
-                <w:b/>
-                <w:bCs/>
-                <w:sz w:val="20"/>
-                <w:szCs w:val="20"/>
-                <w:lang w:eastAsia="pt-BR"/>
-              </w:rPr>
-              <w:t xml:space="preserve">100 Brigadeiro </w:t>
-            </w:r>
-            <w:proofErr w:type="spellStart"/>
-            <w:r>
-              <w:rPr>
-                <w:rFonts w:ascii="Times New Roman" w:eastAsia="Times New Roman" w:hAnsi="Times New Roman" w:cs="Times New Roman"/>
-                <w:b/>
-                <w:bCs/>
-                <w:sz w:val="20"/>
-                <w:szCs w:val="20"/>
-                <w:lang w:eastAsia="pt-BR"/>
-              </w:rPr>
-              <w:t>Brulee</w:t>
-            </w:r>
-            <w:proofErr w:type="spellEnd"/>
-            <w:r>
-              <w:rPr>
-                <w:rFonts w:ascii="Times New Roman" w:eastAsia="Times New Roman" w:hAnsi="Times New Roman" w:cs="Times New Roman"/>
-                <w:b/>
-                <w:bCs/>
-                <w:sz w:val="20"/>
-                <w:szCs w:val="20"/>
-                <w:lang w:eastAsia="pt-BR"/>
-              </w:rPr>
-              <w:t xml:space="preserve"> (2.5) - 250.00</w:t>
-            </w:r>
-          </w:p>
-        </w:tc>
-        <w:tc>
-          <w:tcPr>
-            <w:tcW w:w="2548" w:type="pct"/>
-            <w:vAlign w:val="center"/>
-          </w:tcPr>
-          <w:p>
-            <w:pPr>
-              <w:pStyle w:val="Pr-formataoHTML"/>
-              <w:shd w:val="clear" w:color="auto" w:fill="FFFFFF"/>
-              <w:spacing w:line="229" w:lineRule="atLeast"/>
-              <w:rPr>
-                <w:rFonts w:ascii="Times New Roman" w:hAnsi="Times New Roman" w:cs="Times New Roman"/>
-                <w:b/>
-                <w:bCs/>
-                <w:sz w:val="18"/>
-                <w:szCs w:val="18"/>
-              </w:rPr>
-            </w:pPr>
-          </w:p>
-        </w:tc>
-      </w:tr>
-      <w:tr>
-        <w:trPr>
-          <w:trHeight w:val="227"/>
-        </w:trPr>
-        <w:tc>
-          <w:tcPr>
-            <w:tcW w:w="2452" w:type="pct"/>
-          </w:tcPr>
-          <w:p>
-            <w:pPr>
-              <w:pStyle w:val="Pr-formataoHTML"/>
-              <w:shd w:val="clear" w:color="auto" w:fill="FFFFFF"/>
-              <w:tabs>
-                <w:tab w:val="clear" w:pos="3664"/>
-                <w:tab w:val="clear" w:pos="4580"/>
-                <w:tab w:val="clear" w:pos="5496"/>
-                <w:tab w:val="clear" w:pos="6412"/>
-                <w:tab w:val="clear" w:pos="7328"/>
-                <w:tab w:val="clear" w:pos="8244"/>
-                <w:tab w:val="clear" w:pos="9160"/>
-                <w:tab w:val="clear" w:pos="10076"/>
-                <w:tab w:val="clear" w:pos="10992"/>
-                <w:tab w:val="clear" w:pos="11908"/>
-                <w:tab w:val="clear" w:pos="12824"/>
-                <w:tab w:val="clear" w:pos="13740"/>
-                <w:tab w:val="clear" w:pos="14656"/>
-                <w:tab w:val="left" w:pos="3195"/>
-              </w:tabs>
-              <w:spacing w:line="229" w:lineRule="atLeast"/>
-              <w:rPr>
-                <w:rFonts w:ascii="Times New Roman" w:hAnsi="Times New Roman" w:cs="Times New Roman"/>
-                <w:b/>
-                <w:bCs/>
-              </w:rPr>
-            </w:pPr>
-            <w:r>
-              <w:rPr>
-                <w:rFonts w:ascii="Times New Roman" w:hAnsi="Times New Roman" w:cs="Times New Roman"/>
-                <w:b/>
-                <w:bCs/>
-              </w:rPr>
-              <w:t>100 Explosão De Nutella C/ Cookies (4.2) - 420.00</w:t>
-            </w:r>
-          </w:p>
-        </w:tc>
-        <w:tc>
-          <w:tcPr>
-            <w:tcW w:w="2548" w:type="pct"/>
-            <w:vAlign w:val="center"/>
-          </w:tcPr>
-          <w:p>
-            <w:pPr>
-              <w:pStyle w:val="Pr-formataoHTML"/>
-              <w:shd w:val="clear" w:color="auto" w:fill="FFFFFF"/>
-              <w:spacing w:line="229" w:lineRule="atLeast"/>
-              <w:rPr>
-                <w:rFonts w:ascii="Times New Roman" w:hAnsi="Times New Roman" w:cs="Times New Roman"/>
-                <w:b/>
-                <w:bCs/>
-                <w:sz w:val="18"/>
-                <w:szCs w:val="18"/>
-              </w:rPr>
-            </w:pPr>
-          </w:p>
-        </w:tc>
-      </w:tr>
-      <w:tr>
-        <w:trPr>
-          <w:trHeight w:val="227"/>
-        </w:trPr>
-        <w:tc>
-          <w:tcPr>
-            <w:tcW w:w="2452" w:type="pct"/>
-          </w:tcPr>
-          <w:p>
-            <w:pPr>
-              <w:pStyle w:val="Pr-formataoHTML"/>
-              <w:shd w:val="clear" w:color="auto" w:fill="FFFFFF"/>
-              <w:spacing w:line="229" w:lineRule="atLeast"/>
-              <w:rPr>
-                <w:rFonts w:ascii="Times New Roman" w:hAnsi="Times New Roman" w:cs="Times New Roman"/>
-                <w:b/>
-                <w:bCs/>
-              </w:rPr>
-            </w:pPr>
-            <w:r>
-              <w:rPr>
-                <w:rFonts w:ascii="Times New Roman" w:hAnsi="Times New Roman" w:cs="Times New Roman"/>
-                <w:b/>
-                <w:bCs/>
-              </w:rPr>
-              <w:t>150 Brigadeiro Tradicional (1.8) - 270.00</w:t>
-            </w:r>
-          </w:p>
-        </w:tc>
-        <w:tc>
-          <w:tcPr>
-            <w:tcW w:w="2548" w:type="pct"/>
-            <w:vAlign w:val="center"/>
-          </w:tcPr>
-          <w:p>
-            <w:pPr>
-              <w:rPr>
-                <w:rFonts w:ascii="Times New Roman" w:hAnsi="Times New Roman" w:cs="Times New Roman"/>
-                <w:b/>
-                <w:bCs/>
-                <w:sz w:val="18"/>
-                <w:szCs w:val="18"/>
-              </w:rPr>
-            </w:pPr>
-          </w:p>
-        </w:tc>
-      </w:tr>
-      <w:tr>
-        <w:trPr>
-          <w:trHeight w:val="227"/>
-        </w:trPr>
-        <w:tc>
-          <w:tcPr>
-            <w:tcW w:w="2452" w:type="pct"/>
-          </w:tcPr>
-          <w:p>
-            <w:pPr>
-              <w:pStyle w:val="Pr-formataoHTML"/>
-              <w:shd w:val="clear" w:color="auto" w:fill="FFFFFF"/>
-              <w:spacing w:line="229" w:lineRule="atLeast"/>
-              <w:rPr>
-                <w:rFonts w:ascii="Times New Roman" w:hAnsi="Times New Roman" w:cs="Times New Roman"/>
-                <w:b/>
-                <w:bCs/>
-              </w:rPr>
-            </w:pPr>
-            <w:r>
-              <w:rPr>
-                <w:rFonts w:ascii="Times New Roman" w:hAnsi="Times New Roman" w:cs="Times New Roman"/>
-                <w:b/>
-                <w:bCs/>
-              </w:rPr>
-              <w:t>150 Camafeu De Nozes (3) - 450.00</w:t>
-            </w:r>
-          </w:p>
-        </w:tc>
-        <w:tc>
-          <w:tcPr>
-            <w:tcW w:w="2548" w:type="pct"/>
-            <w:vAlign w:val="center"/>
-          </w:tcPr>
-          <w:p>
-            <w:pPr>
-              <w:rPr>
-                <w:rFonts w:ascii="Times New Roman" w:hAnsi="Times New Roman" w:cs="Times New Roman"/>
-                <w:b/>
-                <w:bCs/>
-                <w:sz w:val="18"/>
-                <w:szCs w:val="18"/>
-              </w:rPr>
-            </w:pPr>
-          </w:p>
-        </w:tc>
-      </w:tr>
-      <w:tr>
-        <w:trPr>
-          <w:trHeight w:val="227"/>
-        </w:trPr>
-        <w:tc>
-          <w:tcPr>
-            <w:tcW w:w="2452" w:type="pct"/>
-            <w:vAlign w:val="center"/>
-          </w:tcPr>
-          <w:p>
-            <w:pPr>
-              <w:rPr>
-                <w:rFonts w:ascii="Times New Roman" w:hAnsi="Times New Roman" w:cs="Times New Roman"/>
-                <w:b/>
-                <w:bCs/>
-                <w:sz w:val="20"/>
-                <w:szCs w:val="20"/>
-              </w:rPr>
-            </w:pPr>
-            <w:r>
-              <w:rPr>
-                <w:rFonts w:ascii="Times New Roman" w:hAnsi="Times New Roman" w:cs="Times New Roman"/>
-                <w:b/>
-                <w:bCs/>
-                <w:sz w:val="20"/>
-                <w:szCs w:val="20"/>
-              </w:rPr>
-              <w:t>100 Bombom De Uva S/ Chocolate (2.8) - 280.00</w:t>
-            </w:r>
-          </w:p>
-        </w:tc>
-        <w:tc>
-          <w:tcPr>
-            <w:tcW w:w="2548" w:type="pct"/>
-            <w:vAlign w:val="center"/>
-          </w:tcPr>
-          <w:p>
-            <w:pPr>
-              <w:rPr>
-                <w:rFonts w:ascii="Times New Roman" w:hAnsi="Times New Roman" w:cs="Times New Roman"/>
-                <w:b/>
-                <w:bCs/>
-                <w:sz w:val="18"/>
-                <w:szCs w:val="18"/>
-              </w:rPr>
-            </w:pPr>
-          </w:p>
-        </w:tc>
-      </w:tr>
-      <w:tr>
-        <w:trPr>
-          <w:trHeight w:val="227"/>
-        </w:trPr>
-        <w:tc>
-          <w:tcPr>
-            <w:tcW w:w="2452" w:type="pct"/>
-            <w:vAlign w:val="center"/>
-          </w:tcPr>
-          <w:p>
-            <w:pPr>
-              <w:rPr>
-                <w:rFonts w:ascii="Times New Roman" w:hAnsi="Times New Roman" w:cs="Times New Roman"/>
-                <w:b/>
-                <w:bCs/>
-                <w:sz w:val="20"/>
-                <w:szCs w:val="20"/>
-              </w:rPr>
-            </w:pPr>
-            <w:r>
-              <w:rPr>
-                <w:rFonts w:ascii="Times New Roman" w:hAnsi="Times New Roman" w:cs="Times New Roman"/>
-                <w:b/>
-                <w:bCs/>
-                <w:sz w:val="20"/>
-                <w:szCs w:val="20"/>
-              </w:rPr>
-              <w:t>160 Bem Casado (4.5) - 720.00</w:t>
-            </w:r>
-          </w:p>
-        </w:tc>
-        <w:tc>
-          <w:tcPr>
-            <w:tcW w:w="2548" w:type="pct"/>
-            <w:vAlign w:val="center"/>
-          </w:tcPr>
-          <w:p>
-            <w:pPr>
-              <w:rPr>
-                <w:rFonts w:ascii="Times New Roman" w:hAnsi="Times New Roman" w:cs="Times New Roman"/>
-                <w:b/>
-                <w:bCs/>
-                <w:sz w:val="18"/>
-                <w:szCs w:val="18"/>
-              </w:rPr>
-            </w:pPr>
-          </w:p>
-        </w:tc>
-      </w:tr>
-      <w:tr>
-        <w:trPr>
-          <w:trHeight w:val="227"/>
-        </w:trPr>
-        <w:tc>
-          <w:tcPr>
-            <w:tcW w:w="2452" w:type="pct"/>
-            <w:vAlign w:val="center"/>
-          </w:tcPr>
-          <w:p>
-            <w:pPr>
-              <w:rPr>
-                <w:rFonts w:ascii="Times New Roman" w:hAnsi="Times New Roman" w:cs="Times New Roman"/>
-                <w:b/>
-                <w:bCs/>
-                <w:sz w:val="20"/>
-                <w:szCs w:val="20"/>
-              </w:rPr>
-            </w:pPr>
-            <w:r>
-              <w:rPr>
-                <w:rFonts w:ascii="Times New Roman" w:hAnsi="Times New Roman" w:cs="Times New Roman"/>
-                <w:b/>
-                <w:bCs/>
-                <w:sz w:val="20"/>
-                <w:szCs w:val="20"/>
-              </w:rPr>
-              <w:t xml:space="preserve">2.5 Bolo De </w:t>
-            </w:r>
-            <w:r>
-              <w:rPr>
-                <w:rFonts w:ascii="Times New Roman" w:hAnsi="Times New Roman" w:cs="Times New Roman"/>
-                <w:b/>
-                <w:bCs/>
-                <w:sz w:val="20"/>
-                <w:szCs w:val="20"/>
-              </w:rPr>
-              <w:t>Doce de leite</w:t>
-            </w:r>
-            <w:r>
-              <w:rPr>
-                <w:rFonts w:ascii="Times New Roman" w:hAnsi="Times New Roman" w:cs="Times New Roman"/>
-                <w:b/>
-                <w:bCs/>
-                <w:sz w:val="20"/>
-                <w:szCs w:val="20"/>
-              </w:rPr>
-              <w:t xml:space="preserve"> Com </w:t>
-            </w:r>
-            <w:proofErr w:type="gramStart"/>
-            <w:r>
-              <w:rPr>
-                <w:rFonts w:ascii="Times New Roman" w:hAnsi="Times New Roman" w:cs="Times New Roman"/>
-                <w:b/>
-                <w:bCs/>
-                <w:sz w:val="20"/>
-                <w:szCs w:val="20"/>
-              </w:rPr>
-              <w:t>Nozes</w:t>
-            </w:r>
-            <w:r>
-              <w:rPr>
-                <w:rFonts w:ascii="Times New Roman" w:hAnsi="Times New Roman" w:cs="Times New Roman"/>
-                <w:b/>
-                <w:bCs/>
-                <w:sz w:val="20"/>
-                <w:szCs w:val="20"/>
-              </w:rPr>
-              <w:t xml:space="preserve">  </w:t>
-            </w:r>
-            <w:r>
-              <w:rPr>
-                <w:rFonts w:ascii="Times New Roman" w:hAnsi="Times New Roman" w:cs="Times New Roman"/>
-                <w:b/>
-                <w:bCs/>
-                <w:sz w:val="20"/>
-                <w:szCs w:val="20"/>
-              </w:rPr>
-              <w:t>(</w:t>
-            </w:r>
-            <w:proofErr w:type="gramEnd"/>
-            <w:r>
-              <w:rPr>
-                <w:rFonts w:ascii="Times New Roman" w:hAnsi="Times New Roman" w:cs="Times New Roman"/>
-                <w:b/>
-                <w:bCs/>
-                <w:sz w:val="20"/>
-                <w:szCs w:val="20"/>
-              </w:rPr>
-              <w:t>62) - 155.00</w:t>
-            </w:r>
-          </w:p>
-        </w:tc>
-        <w:tc>
-          <w:tcPr>
-            <w:tcW w:w="2548" w:type="pct"/>
-            <w:vAlign w:val="center"/>
-          </w:tcPr>
-          <w:p>
-            <w:pPr>
-              <w:rPr>
-                <w:rFonts w:ascii="Times New Roman" w:hAnsi="Times New Roman" w:cs="Times New Roman"/>
-                <w:b/>
-                <w:bCs/>
-                <w:sz w:val="18"/>
-                <w:szCs w:val="18"/>
-              </w:rPr>
-            </w:pPr>
-          </w:p>
-        </w:tc>
-      </w:tr>
-      <w:tr>
-        <w:trPr>
-          <w:trHeight w:val="227"/>
-        </w:trPr>
-        <w:tc>
-          <w:tcPr>
-            <w:tcW w:w="2452" w:type="pct"/>
-            <w:vAlign w:val="center"/>
-          </w:tcPr>
-          <w:p>
-            <w:pPr>
-              <w:rPr>
-                <w:rFonts w:ascii="Times New Roman" w:hAnsi="Times New Roman" w:cs="Times New Roman"/>
-                <w:b/>
-                <w:bCs/>
-                <w:sz w:val="20"/>
-                <w:szCs w:val="20"/>
+                <w:u w:val="single"/>
               </w:rPr>
             </w:pPr>
           </w:p>
@@ -1271,124 +1147,6 @@
         <w:tc>
           <w:tcPr>
             <w:tcW w:w="2548" w:type="pct"/>
-            <w:vAlign w:val="center"/>
-          </w:tcPr>
-          <w:p>
-            <w:pPr>
-              <w:rPr>
-                <w:rFonts w:ascii="Times New Roman" w:hAnsi="Times New Roman" w:cs="Times New Roman"/>
-                <w:b/>
-                <w:bCs/>
-                <w:sz w:val="18"/>
-                <w:szCs w:val="18"/>
-              </w:rPr>
-            </w:pPr>
-          </w:p>
-        </w:tc>
-      </w:tr>
-      <w:tr>
-        <w:trPr>
-          <w:trHeight w:val="227"/>
-        </w:trPr>
-        <w:tc>
-          <w:tcPr>
-            <w:tcW w:w="2452" w:type="pct"/>
-            <w:vAlign w:val="center"/>
-          </w:tcPr>
-          <w:p>
-            <w:pPr>
-              <w:rPr>
-                <w:rFonts w:ascii="Times New Roman" w:hAnsi="Times New Roman" w:cs="Times New Roman"/>
-                <w:b/>
-                <w:bCs/>
-                <w:sz w:val="20"/>
-                <w:szCs w:val="20"/>
-              </w:rPr>
-            </w:pPr>
-          </w:p>
-        </w:tc>
-        <w:tc>
-          <w:tcPr>
-            <w:tcW w:w="2548" w:type="pct"/>
-            <w:vAlign w:val="center"/>
-          </w:tcPr>
-          <w:p>
-            <w:pPr>
-              <w:rPr>
-                <w:rFonts w:ascii="Times New Roman" w:hAnsi="Times New Roman" w:cs="Times New Roman"/>
-                <w:b/>
-                <w:bCs/>
-                <w:sz w:val="18"/>
-                <w:szCs w:val="18"/>
-              </w:rPr>
-            </w:pPr>
-          </w:p>
-        </w:tc>
-      </w:tr>
-      <w:tr>
-        <w:trPr>
-          <w:trHeight w:val="227"/>
-        </w:trPr>
-        <w:tc>
-          <w:tcPr>
-            <w:tcW w:w="2452" w:type="pct"/>
-            <w:vAlign w:val="center"/>
-          </w:tcPr>
-          <w:p>
-            <w:pPr>
-              <w:rPr>
-                <w:rFonts w:ascii="Times New Roman" w:hAnsi="Times New Roman" w:cs="Times New Roman"/>
-                <w:b/>
-                <w:bCs/>
-                <w:sz w:val="20"/>
-                <w:szCs w:val="20"/>
-              </w:rPr>
-            </w:pPr>
-          </w:p>
-        </w:tc>
-        <w:tc>
-          <w:tcPr>
-            <w:tcW w:w="2548" w:type="pct"/>
-            <w:vAlign w:val="center"/>
-          </w:tcPr>
-          <w:p>
-            <w:pPr>
-              <w:rPr>
-                <w:rFonts w:ascii="Times New Roman" w:hAnsi="Times New Roman" w:cs="Times New Roman"/>
-                <w:b/>
-                <w:bCs/>
-                <w:sz w:val="18"/>
-                <w:szCs w:val="18"/>
-              </w:rPr>
-            </w:pPr>
-          </w:p>
-        </w:tc>
-      </w:tr>
-      <w:tr>
-        <w:trPr>
-          <w:trHeight w:val="227"/>
-        </w:trPr>
-        <w:tc>
-          <w:tcPr>
-            <w:tcW w:w="2452" w:type="pct"/>
-            <w:vAlign w:val="center"/>
-          </w:tcPr>
-          <w:p>
-            <w:pPr>
-              <w:rPr>
-                <w:rFonts w:ascii="Times New Roman" w:hAnsi="Times New Roman" w:cs="Times New Roman"/>
-                <w:b/>
-                <w:bCs/>
-                <w:sz w:val="20"/>
-                <w:szCs w:val="20"/>
-              </w:rPr>
-            </w:pPr>
-          </w:p>
-        </w:tc>
-        <w:tc>
-          <w:tcPr>
-            <w:tcW w:w="2548" w:type="pct"/>
-            <w:vAlign w:val="center"/>
           </w:tcPr>
           <w:p>
             <w:pPr>
@@ -1464,7 +1222,7 @@
                 <w:sz w:val="20"/>
                 <w:szCs w:val="20"/>
               </w:rPr>
-              <w:t xml:space="preserve"> 3.</w:t>
+              <w:t xml:space="preserve"> </w:t>
             </w:r>
             <w:r>
               <w:rPr>
@@ -1473,7 +1231,7 @@
                 <w:sz w:val="20"/>
                 <w:szCs w:val="20"/>
               </w:rPr>
-              <w:t>3</w:t>
+              <w:t xml:space="preserve">3500</w:t>
             </w:r>
             <w:r>
               <w:rPr>
@@ -1482,7 +1240,7 @@
                 <w:sz w:val="20"/>
                 <w:szCs w:val="20"/>
               </w:rPr>
-              <w:t>45,00</w:t>
+              <w:t>,00</w:t>
             </w:r>
           </w:p>
         </w:tc>
@@ -1612,7 +1370,39 @@
           <w:sz w:val="20"/>
           <w:szCs w:val="20"/>
         </w:rPr>
-        <w:t>11</w:t>
+        <w:t xml:space="preserve">30/04/2022</w:t>
+      </w:r>
+      <w:r>
+        <w:rPr>
+          <w:rFonts w:ascii="Times New Roman" w:hAnsi="Times New Roman" w:cs="Times New Roman"/>
+          <w:sz w:val="20"/>
+          <w:szCs w:val="20"/>
+        </w:rPr>
+        <w:t xml:space="preserve"> </w:t>
+      </w:r>
+      <w:r>
+        <w:rPr>
+          <w:rFonts w:ascii="Times New Roman" w:hAnsi="Times New Roman" w:cs="Times New Roman"/>
+          <w:sz w:val="20"/>
+          <w:szCs w:val="20"/>
+        </w:rPr>
+        <w:t>no seguinte endereço</w:t>
+      </w:r>
+      <w:r>
+        <w:rPr>
+          <w:rFonts w:ascii="Times New Roman" w:hAnsi="Times New Roman" w:cs="Times New Roman"/>
+          <w:sz w:val="20"/>
+          <w:szCs w:val="20"/>
+        </w:rPr>
+        <w:t>:</w:t>
+      </w:r>
+      <w:r>
+        <w:rPr>
+          <w:rFonts w:ascii="Times New Roman" w:hAnsi="Times New Roman" w:cs="Times New Roman"/>
+          <w:sz w:val="20"/>
+          <w:szCs w:val="20"/>
+        </w:rPr>
+        <w:t xml:space="preserve"> </w:t>
       </w:r>
       <w:r>
         <w:rPr>
@@ -1622,87 +1412,7 @@
           <w:sz w:val="20"/>
           <w:szCs w:val="20"/>
         </w:rPr>
-        <w:t>/0</w:t>
-      </w:r>
-      <w:r>
-        <w:rPr>
-          <w:rFonts w:ascii="Times New Roman" w:hAnsi="Times New Roman" w:cs="Times New Roman"/>
-          <w:b/>
-          <w:bCs/>
-          <w:sz w:val="20"/>
-          <w:szCs w:val="20"/>
-        </w:rPr>
-        <w:t>6</w:t>
-      </w:r>
-      <w:r>
-        <w:rPr>
-          <w:rFonts w:ascii="Times New Roman" w:hAnsi="Times New Roman" w:cs="Times New Roman"/>
-          <w:b/>
-          <w:bCs/>
-          <w:sz w:val="20"/>
-          <w:szCs w:val="20"/>
-        </w:rPr>
-        <w:t>/</w:t>
-      </w:r>
-      <w:r>
-        <w:rPr>
-          <w:rFonts w:ascii="Times New Roman" w:hAnsi="Times New Roman" w:cs="Times New Roman"/>
-          <w:b/>
-          <w:bCs/>
-          <w:sz w:val="20"/>
-          <w:szCs w:val="20"/>
-        </w:rPr>
-        <w:t>/2022</w:t>
-      </w:r>
-      <w:r>
-        <w:rPr>
-          <w:rFonts w:ascii="Times New Roman" w:hAnsi="Times New Roman" w:cs="Times New Roman"/>
-          <w:sz w:val="20"/>
-          <w:szCs w:val="20"/>
-        </w:rPr>
-        <w:t xml:space="preserve"> </w:t>
-      </w:r>
-      <w:r>
-        <w:rPr>
-          <w:rFonts w:ascii="Times New Roman" w:hAnsi="Times New Roman" w:cs="Times New Roman"/>
-          <w:sz w:val="20"/>
-          <w:szCs w:val="20"/>
-        </w:rPr>
-        <w:t>---</w:t>
-      </w:r>
-      <w:r>
-        <w:rPr>
-          <w:rFonts w:ascii="Times New Roman" w:hAnsi="Times New Roman" w:cs="Times New Roman"/>
-          <w:sz w:val="20"/>
-          <w:szCs w:val="20"/>
-        </w:rPr>
-        <w:t>no seguinte endereço</w:t>
-      </w:r>
-      <w:r>
-        <w:rPr>
-          <w:rFonts w:ascii="Times New Roman" w:hAnsi="Times New Roman" w:cs="Times New Roman"/>
-          <w:sz w:val="20"/>
-          <w:szCs w:val="20"/>
-        </w:rPr>
-        <w:t>:</w:t>
-      </w:r>
-      <w:r>
-        <w:rPr>
-          <w:rFonts w:ascii="Times New Roman" w:hAnsi="Times New Roman" w:cs="Times New Roman"/>
-          <w:sz w:val="20"/>
-          <w:szCs w:val="20"/>
-        </w:rPr>
-        <w:t xml:space="preserve"> </w:t>
-      </w:r>
-      <w:r>
-        <w:rPr>
-          <w:rFonts w:ascii="Times New Roman" w:hAnsi="Times New Roman" w:cs="Times New Roman"/>
-          <w:b/>
-          <w:bCs/>
-          <w:sz w:val="20"/>
-          <w:szCs w:val="20"/>
-        </w:rPr>
-        <w:t>Noah</w:t>
+        <w:t xml:space="preserve">Giardino</w:t>
       </w:r>
       <w:r>
         <w:rPr>
@@ -1920,17 +1630,7 @@
           <w:sz w:val="20"/>
           <w:szCs w:val="20"/>
         </w:rPr>
-        <w:t>3.</w:t>
-      </w:r>
-      <w:r>
-        <w:rPr>
-          <w:rFonts w:ascii="Times New Roman" w:hAnsi="Times New Roman" w:cs="Times New Roman"/>
-          <w:b/>
-          <w:bCs/>
-          <w:sz w:val="20"/>
-          <w:szCs w:val="20"/>
-        </w:rPr>
-        <w:t>345</w:t>
+        <w:t xml:space="preserve">3500</w:t>
       </w:r>
       <w:r>
         <w:rPr>
@@ -2503,6 +2203,7 @@
           <w:sz w:val="20"/>
           <w:szCs w:val="20"/>
         </w:rPr>
+        <w:lastRenderedPageBreak/>
         <w:t>Parágrafo Segundo: Havendo a alteração da data, o valor dos doces será automaticamente reajustado conforme tabela de preços vigente à época da data alterada.</w:t>
       </w:r>
     </w:p>
@@ -3278,7 +2979,7 @@
       </w:pPr>
     </w:lvl>
   </w:abstractNum>
-  <w:num w:numId="1">
+  <w:num w:numId="1" w16cid:durableId="1459954711">
     <w:abstractNumId w:val="0"/>
   </w:num>
 </w:numbering>

--- a/docs/output.docx
+++ b/docs/output.docx
@@ -245,7 +245,7 @@
           <w:sz w:val="20"/>
           <w:szCs w:val="20"/>
         </w:rPr>
-        <w:t xml:space="preserve">undefined</w:t>
+        <w:t xml:space="preserve">Leticia</w:t>
       </w:r>
       <w:r>
         <w:rPr>
@@ -674,37 +674,27 @@
                 <w:szCs w:val="20"/>
                 <w:lang w:eastAsia="pt-BR"/>
               </w:rPr>
-              <w:t/>
-            </w:r>
-            <w:r>
-              <w:rPr>
-                <w:rFonts w:ascii="Times New Roman" w:eastAsia="Times New Roman" w:hAnsi="Times New Roman" w:cs="Times New Roman"/>
-                <w:b/>
-                <w:sz w:val="20"/>
-                <w:szCs w:val="20"/>
-                <w:lang w:eastAsia="pt-BR"/>
-              </w:rPr>
-              <w:t/>
-            </w:r>
-            <w:r>
-              <w:rPr>
-                <w:rFonts w:ascii="Times New Roman" w:eastAsia="Times New Roman" w:hAnsi="Times New Roman" w:cs="Times New Roman"/>
-                <w:b/>
-                <w:sz w:val="20"/>
-                <w:szCs w:val="20"/>
-                <w:lang w:eastAsia="pt-BR"/>
-              </w:rPr>
-              <w:t xml:space="preserve">bombom de morango – 3.2</w:t>
-            </w:r>
-            <w:r>
-              <w:rPr>
-                <w:rFonts w:ascii="Times New Roman" w:eastAsia="Times New Roman" w:hAnsi="Times New Roman" w:cs="Times New Roman"/>
-                <w:b/>
-                <w:sz w:val="20"/>
-                <w:szCs w:val="20"/>
-                <w:lang w:eastAsia="pt-BR"/>
-              </w:rPr>
-              <w:t xml:space="preserve">                      </w:t>
+              <w:t xml:space="preserve">60 Brigadeiro Belga (2.8) - 168.00</w:t>
+            </w:r>
+            <w:r>
+              <w:rPr>
+                <w:rFonts w:ascii="Times New Roman" w:eastAsia="Times New Roman" w:hAnsi="Times New Roman" w:cs="Times New Roman"/>
+                <w:b/>
+                <w:sz w:val="20"/>
+                <w:szCs w:val="20"/>
+                <w:lang w:eastAsia="pt-BR"/>
+              </w:rPr>
+              <w:t/>
+            </w:r>
+            <w:r>
+              <w:rPr>
+                <w:rFonts w:ascii="Times New Roman" w:eastAsia="Times New Roman" w:hAnsi="Times New Roman" w:cs="Times New Roman"/>
+                <w:b/>
+                <w:sz w:val="20"/>
+                <w:szCs w:val="20"/>
+                <w:lang w:eastAsia="pt-BR"/>
+              </w:rPr>
+              <w:t xml:space="preserve"> </w:t>
             </w:r>
           </w:p>
         </w:tc>
@@ -723,6 +713,106 @@
                 <w:szCs w:val="18"/>
               </w:rPr>
             </w:pPr>
+            <w:r>
+              <w:rPr>
+                <w:rFonts w:ascii="Times New Roman" w:eastAsia="Times New Roman" w:hAnsi="Times New Roman" w:cs="Times New Roman"/>
+                <w:b/>
+                <w:sz w:val="20"/>
+                <w:szCs w:val="20"/>
+                <w:lang w:eastAsia="pt-BR"/>
+              </w:rPr>
+              <w:t/>
+            </w:r>
+            <w:r>
+              <w:rPr>
+                <w:rFonts w:ascii="Times New Roman" w:eastAsia="Times New Roman" w:hAnsi="Times New Roman" w:cs="Times New Roman"/>
+                <w:b/>
+                <w:sz w:val="20"/>
+                <w:szCs w:val="20"/>
+                <w:lang w:eastAsia="pt-BR"/>
+              </w:rPr>
+              <w:t/>
+            </w:r>
+            <w:r>
+              <w:rPr>
+                <w:rFonts w:ascii="Times New Roman" w:eastAsia="Times New Roman" w:hAnsi="Times New Roman" w:cs="Times New Roman"/>
+                <w:b/>
+                <w:sz w:val="20"/>
+                <w:szCs w:val="20"/>
+                <w:lang w:eastAsia="pt-BR"/>
+              </w:rPr>
+              <w:t/>
+            </w:r>
+            <w:r>
+              <w:rPr>
+                <w:rFonts w:ascii="Times New Roman" w:eastAsia="Times New Roman" w:hAnsi="Times New Roman" w:cs="Times New Roman"/>
+                <w:b/>
+                <w:sz w:val="20"/>
+                <w:szCs w:val="20"/>
+                <w:lang w:eastAsia="pt-BR"/>
+              </w:rPr>
+              <w:t/>
+            </w:r>
+            <w:r>
+              <w:rPr>
+                <w:rFonts w:ascii="Times New Roman" w:eastAsia="Times New Roman" w:hAnsi="Times New Roman" w:cs="Times New Roman"/>
+                <w:b/>
+                <w:sz w:val="20"/>
+                <w:szCs w:val="20"/>
+                <w:lang w:eastAsia="pt-BR"/>
+              </w:rPr>
+              <w:t xml:space="preserve"> 50 Delícia Do Pará (3.5)  - 175.00</w:t>
+            </w:r>
+            <w:r>
+              <w:rPr>
+                <w:rFonts w:ascii="Times New Roman" w:eastAsia="Times New Roman" w:hAnsi="Times New Roman" w:cs="Times New Roman"/>
+                <w:b/>
+                <w:sz w:val="20"/>
+                <w:szCs w:val="20"/>
+                <w:lang w:eastAsia="pt-BR"/>
+              </w:rPr>
+              <w:t/>
+            </w:r>
+            <w:r>
+              <w:rPr>
+                <w:rFonts w:ascii="Times New Roman" w:eastAsia="Times New Roman" w:hAnsi="Times New Roman" w:cs="Times New Roman"/>
+                <w:b/>
+                <w:sz w:val="20"/>
+                <w:szCs w:val="20"/>
+                <w:lang w:eastAsia="pt-BR"/>
+              </w:rPr>
+              <w:t xml:space="preserve"> </w:t>
+            </w:r>
+            <w:r>
+              <w:rPr>
+                <w:rFonts w:ascii="Times New Roman" w:eastAsia="Times New Roman" w:hAnsi="Times New Roman" w:cs="Times New Roman"/>
+                <w:b/>
+                <w:sz w:val="20"/>
+                <w:szCs w:val="20"/>
+                <w:lang w:eastAsia="pt-BR"/>
+              </w:rPr>
+              <w:t/>
+            </w:r>
+            <w:r>
+              <w:rPr>
+                <w:rFonts w:ascii="Times New Roman" w:eastAsia="Times New Roman" w:hAnsi="Times New Roman" w:cs="Times New Roman"/>
+                <w:b/>
+                <w:sz w:val="20"/>
+                <w:szCs w:val="20"/>
+                <w:lang w:eastAsia="pt-BR"/>
+              </w:rPr>
+              <w:t/>
+            </w:r>
+            <w:r>
+              <w:rPr>
+                <w:rFonts w:ascii="Times New Roman" w:eastAsia="Times New Roman" w:hAnsi="Times New Roman" w:cs="Times New Roman"/>
+                <w:b/>
+                <w:sz w:val="20"/>
+                <w:szCs w:val="20"/>
+                <w:lang w:eastAsia="pt-BR"/>
+              </w:rPr>
+              <w:t xml:space="preserve">                      </w:t>
+            </w:r>
           </w:p>
         </w:tc>
       </w:tr>
@@ -773,37 +863,27 @@
                 <w:szCs w:val="20"/>
                 <w:lang w:eastAsia="pt-BR"/>
               </w:rPr>
-              <w:t/>
-            </w:r>
-            <w:r>
-              <w:rPr>
-                <w:rFonts w:ascii="Times New Roman" w:eastAsia="Times New Roman" w:hAnsi="Times New Roman" w:cs="Times New Roman"/>
-                <w:b/>
-                <w:sz w:val="20"/>
-                <w:szCs w:val="20"/>
-                <w:lang w:eastAsia="pt-BR"/>
-              </w:rPr>
-              <w:t/>
-            </w:r>
-            <w:r>
-              <w:rPr>
-                <w:rFonts w:ascii="Times New Roman" w:eastAsia="Times New Roman" w:hAnsi="Times New Roman" w:cs="Times New Roman"/>
-                <w:b/>
-                <w:sz w:val="20"/>
-                <w:szCs w:val="20"/>
-                <w:lang w:eastAsia="pt-BR"/>
-              </w:rPr>
-              <w:t xml:space="preserve">bombom de uva – 3.2</w:t>
-            </w:r>
-            <w:r>
-              <w:rPr>
-                <w:rFonts w:ascii="Times New Roman" w:eastAsia="Times New Roman" w:hAnsi="Times New Roman" w:cs="Times New Roman"/>
-                <w:b/>
-                <w:sz w:val="20"/>
-                <w:szCs w:val="20"/>
-                <w:lang w:eastAsia="pt-BR"/>
-              </w:rPr>
-              <w:t xml:space="preserve">                      </w:t>
+              <w:t xml:space="preserve">60 Bombom De Morango (3.5) - 210.00</w:t>
+            </w:r>
+            <w:r>
+              <w:rPr>
+                <w:rFonts w:ascii="Times New Roman" w:eastAsia="Times New Roman" w:hAnsi="Times New Roman" w:cs="Times New Roman"/>
+                <w:b/>
+                <w:sz w:val="20"/>
+                <w:szCs w:val="20"/>
+                <w:lang w:eastAsia="pt-BR"/>
+              </w:rPr>
+              <w:t/>
+            </w:r>
+            <w:r>
+              <w:rPr>
+                <w:rFonts w:ascii="Times New Roman" w:eastAsia="Times New Roman" w:hAnsi="Times New Roman" w:cs="Times New Roman"/>
+                <w:b/>
+                <w:sz w:val="20"/>
+                <w:szCs w:val="20"/>
+                <w:lang w:eastAsia="pt-BR"/>
+              </w:rPr>
+              <w:t xml:space="preserve"> </w:t>
             </w:r>
           </w:p>
         </w:tc>
@@ -822,6 +902,106 @@
                 <w:szCs w:val="18"/>
               </w:rPr>
             </w:pPr>
+            <w:r>
+              <w:rPr>
+                <w:rFonts w:ascii="Times New Roman" w:eastAsia="Times New Roman" w:hAnsi="Times New Roman" w:cs="Times New Roman"/>
+                <w:b/>
+                <w:sz w:val="20"/>
+                <w:szCs w:val="20"/>
+                <w:lang w:eastAsia="pt-BR"/>
+              </w:rPr>
+              <w:t/>
+            </w:r>
+            <w:r>
+              <w:rPr>
+                <w:rFonts w:ascii="Times New Roman" w:eastAsia="Times New Roman" w:hAnsi="Times New Roman" w:cs="Times New Roman"/>
+                <w:b/>
+                <w:sz w:val="20"/>
+                <w:szCs w:val="20"/>
+                <w:lang w:eastAsia="pt-BR"/>
+              </w:rPr>
+              <w:t/>
+            </w:r>
+            <w:r>
+              <w:rPr>
+                <w:rFonts w:ascii="Times New Roman" w:eastAsia="Times New Roman" w:hAnsi="Times New Roman" w:cs="Times New Roman"/>
+                <w:b/>
+                <w:sz w:val="20"/>
+                <w:szCs w:val="20"/>
+                <w:lang w:eastAsia="pt-BR"/>
+              </w:rPr>
+              <w:t/>
+            </w:r>
+            <w:r>
+              <w:rPr>
+                <w:rFonts w:ascii="Times New Roman" w:eastAsia="Times New Roman" w:hAnsi="Times New Roman" w:cs="Times New Roman"/>
+                <w:b/>
+                <w:sz w:val="20"/>
+                <w:szCs w:val="20"/>
+                <w:lang w:eastAsia="pt-BR"/>
+              </w:rPr>
+              <w:t/>
+            </w:r>
+            <w:r>
+              <w:rPr>
+                <w:rFonts w:ascii="Times New Roman" w:eastAsia="Times New Roman" w:hAnsi="Times New Roman" w:cs="Times New Roman"/>
+                <w:b/>
+                <w:sz w:val="20"/>
+                <w:szCs w:val="20"/>
+                <w:lang w:eastAsia="pt-BR"/>
+              </w:rPr>
+              <w:t xml:space="preserve"> 50 Cestinha De Flores E Frutas (4.2)  - 210.00</w:t>
+            </w:r>
+            <w:r>
+              <w:rPr>
+                <w:rFonts w:ascii="Times New Roman" w:eastAsia="Times New Roman" w:hAnsi="Times New Roman" w:cs="Times New Roman"/>
+                <w:b/>
+                <w:sz w:val="20"/>
+                <w:szCs w:val="20"/>
+                <w:lang w:eastAsia="pt-BR"/>
+              </w:rPr>
+              <w:t/>
+            </w:r>
+            <w:r>
+              <w:rPr>
+                <w:rFonts w:ascii="Times New Roman" w:eastAsia="Times New Roman" w:hAnsi="Times New Roman" w:cs="Times New Roman"/>
+                <w:b/>
+                <w:sz w:val="20"/>
+                <w:szCs w:val="20"/>
+                <w:lang w:eastAsia="pt-BR"/>
+              </w:rPr>
+              <w:t xml:space="preserve"> </w:t>
+            </w:r>
+            <w:r>
+              <w:rPr>
+                <w:rFonts w:ascii="Times New Roman" w:eastAsia="Times New Roman" w:hAnsi="Times New Roman" w:cs="Times New Roman"/>
+                <w:b/>
+                <w:sz w:val="20"/>
+                <w:szCs w:val="20"/>
+                <w:lang w:eastAsia="pt-BR"/>
+              </w:rPr>
+              <w:t/>
+            </w:r>
+            <w:r>
+              <w:rPr>
+                <w:rFonts w:ascii="Times New Roman" w:eastAsia="Times New Roman" w:hAnsi="Times New Roman" w:cs="Times New Roman"/>
+                <w:b/>
+                <w:sz w:val="20"/>
+                <w:szCs w:val="20"/>
+                <w:lang w:eastAsia="pt-BR"/>
+              </w:rPr>
+              <w:t/>
+            </w:r>
+            <w:r>
+              <w:rPr>
+                <w:rFonts w:ascii="Times New Roman" w:eastAsia="Times New Roman" w:hAnsi="Times New Roman" w:cs="Times New Roman"/>
+                <w:b/>
+                <w:sz w:val="20"/>
+                <w:szCs w:val="20"/>
+                <w:lang w:eastAsia="pt-BR"/>
+              </w:rPr>
+              <w:t xml:space="preserve">                      </w:t>
+            </w:r>
           </w:p>
         </w:tc>
       </w:tr>
@@ -872,37 +1052,27 @@
                 <w:szCs w:val="20"/>
                 <w:lang w:eastAsia="pt-BR"/>
               </w:rPr>
-              <w:t/>
-            </w:r>
-            <w:r>
-              <w:rPr>
-                <w:rFonts w:ascii="Times New Roman" w:eastAsia="Times New Roman" w:hAnsi="Times New Roman" w:cs="Times New Roman"/>
-                <w:b/>
-                <w:sz w:val="20"/>
-                <w:szCs w:val="20"/>
-                <w:lang w:eastAsia="pt-BR"/>
-              </w:rPr>
-              <w:t/>
-            </w:r>
-            <w:r>
-              <w:rPr>
-                <w:rFonts w:ascii="Times New Roman" w:eastAsia="Times New Roman" w:hAnsi="Times New Roman" w:cs="Times New Roman"/>
-                <w:b/>
-                <w:sz w:val="20"/>
-                <w:szCs w:val="20"/>
-                <w:lang w:eastAsia="pt-BR"/>
-              </w:rPr>
-              <w:t xml:space="preserve">bombom de coxinha – 3.2</w:t>
-            </w:r>
-            <w:r>
-              <w:rPr>
-                <w:rFonts w:ascii="Times New Roman" w:eastAsia="Times New Roman" w:hAnsi="Times New Roman" w:cs="Times New Roman"/>
-                <w:b/>
-                <w:sz w:val="20"/>
-                <w:szCs w:val="20"/>
-                <w:lang w:eastAsia="pt-BR"/>
-              </w:rPr>
-              <w:t xml:space="preserve">                      </w:t>
+              <w:t xml:space="preserve">50 Explosão De Nutella C/ Cookies (4.2) - 210.00</w:t>
+            </w:r>
+            <w:r>
+              <w:rPr>
+                <w:rFonts w:ascii="Times New Roman" w:eastAsia="Times New Roman" w:hAnsi="Times New Roman" w:cs="Times New Roman"/>
+                <w:b/>
+                <w:sz w:val="20"/>
+                <w:szCs w:val="20"/>
+                <w:lang w:eastAsia="pt-BR"/>
+              </w:rPr>
+              <w:t/>
+            </w:r>
+            <w:r>
+              <w:rPr>
+                <w:rFonts w:ascii="Times New Roman" w:eastAsia="Times New Roman" w:hAnsi="Times New Roman" w:cs="Times New Roman"/>
+                <w:b/>
+                <w:sz w:val="20"/>
+                <w:szCs w:val="20"/>
+                <w:lang w:eastAsia="pt-BR"/>
+              </w:rPr>
+              <w:t xml:space="preserve"> </w:t>
             </w:r>
           </w:p>
         </w:tc>
@@ -921,6 +1091,106 @@
                 <w:szCs w:val="18"/>
               </w:rPr>
             </w:pPr>
+            <w:r>
+              <w:rPr>
+                <w:rFonts w:ascii="Times New Roman" w:eastAsia="Times New Roman" w:hAnsi="Times New Roman" w:cs="Times New Roman"/>
+                <w:b/>
+                <w:sz w:val="20"/>
+                <w:szCs w:val="20"/>
+                <w:lang w:eastAsia="pt-BR"/>
+              </w:rPr>
+              <w:t/>
+            </w:r>
+            <w:r>
+              <w:rPr>
+                <w:rFonts w:ascii="Times New Roman" w:eastAsia="Times New Roman" w:hAnsi="Times New Roman" w:cs="Times New Roman"/>
+                <w:b/>
+                <w:sz w:val="20"/>
+                <w:szCs w:val="20"/>
+                <w:lang w:eastAsia="pt-BR"/>
+              </w:rPr>
+              <w:t/>
+            </w:r>
+            <w:r>
+              <w:rPr>
+                <w:rFonts w:ascii="Times New Roman" w:eastAsia="Times New Roman" w:hAnsi="Times New Roman" w:cs="Times New Roman"/>
+                <w:b/>
+                <w:sz w:val="20"/>
+                <w:szCs w:val="20"/>
+                <w:lang w:eastAsia="pt-BR"/>
+              </w:rPr>
+              <w:t/>
+            </w:r>
+            <w:r>
+              <w:rPr>
+                <w:rFonts w:ascii="Times New Roman" w:eastAsia="Times New Roman" w:hAnsi="Times New Roman" w:cs="Times New Roman"/>
+                <w:b/>
+                <w:sz w:val="20"/>
+                <w:szCs w:val="20"/>
+                <w:lang w:eastAsia="pt-BR"/>
+              </w:rPr>
+              <w:t/>
+            </w:r>
+            <w:r>
+              <w:rPr>
+                <w:rFonts w:ascii="Times New Roman" w:eastAsia="Times New Roman" w:hAnsi="Times New Roman" w:cs="Times New Roman"/>
+                <w:b/>
+                <w:sz w:val="20"/>
+                <w:szCs w:val="20"/>
+                <w:lang w:eastAsia="pt-BR"/>
+              </w:rPr>
+              <w:t xml:space="preserve"> 50 Brigadeiro Kinder Bueno (3.2)  - 160.00</w:t>
+            </w:r>
+            <w:r>
+              <w:rPr>
+                <w:rFonts w:ascii="Times New Roman" w:eastAsia="Times New Roman" w:hAnsi="Times New Roman" w:cs="Times New Roman"/>
+                <w:b/>
+                <w:sz w:val="20"/>
+                <w:szCs w:val="20"/>
+                <w:lang w:eastAsia="pt-BR"/>
+              </w:rPr>
+              <w:t/>
+            </w:r>
+            <w:r>
+              <w:rPr>
+                <w:rFonts w:ascii="Times New Roman" w:eastAsia="Times New Roman" w:hAnsi="Times New Roman" w:cs="Times New Roman"/>
+                <w:b/>
+                <w:sz w:val="20"/>
+                <w:szCs w:val="20"/>
+                <w:lang w:eastAsia="pt-BR"/>
+              </w:rPr>
+              <w:t xml:space="preserve"> </w:t>
+            </w:r>
+            <w:r>
+              <w:rPr>
+                <w:rFonts w:ascii="Times New Roman" w:eastAsia="Times New Roman" w:hAnsi="Times New Roman" w:cs="Times New Roman"/>
+                <w:b/>
+                <w:sz w:val="20"/>
+                <w:szCs w:val="20"/>
+                <w:lang w:eastAsia="pt-BR"/>
+              </w:rPr>
+              <w:t/>
+            </w:r>
+            <w:r>
+              <w:rPr>
+                <w:rFonts w:ascii="Times New Roman" w:eastAsia="Times New Roman" w:hAnsi="Times New Roman" w:cs="Times New Roman"/>
+                <w:b/>
+                <w:sz w:val="20"/>
+                <w:szCs w:val="20"/>
+                <w:lang w:eastAsia="pt-BR"/>
+              </w:rPr>
+              <w:t/>
+            </w:r>
+            <w:r>
+              <w:rPr>
+                <w:rFonts w:ascii="Times New Roman" w:eastAsia="Times New Roman" w:hAnsi="Times New Roman" w:cs="Times New Roman"/>
+                <w:b/>
+                <w:sz w:val="20"/>
+                <w:szCs w:val="20"/>
+                <w:lang w:eastAsia="pt-BR"/>
+              </w:rPr>
+              <w:t xml:space="preserve">                      </w:t>
+            </w:r>
           </w:p>
         </w:tc>
       </w:tr>
@@ -971,37 +1241,27 @@
                 <w:szCs w:val="20"/>
                 <w:lang w:eastAsia="pt-BR"/>
               </w:rPr>
-              <w:t/>
-            </w:r>
-            <w:r>
-              <w:rPr>
-                <w:rFonts w:ascii="Times New Roman" w:eastAsia="Times New Roman" w:hAnsi="Times New Roman" w:cs="Times New Roman"/>
-                <w:b/>
-                <w:sz w:val="20"/>
-                <w:szCs w:val="20"/>
-                <w:lang w:eastAsia="pt-BR"/>
-              </w:rPr>
-              <w:t/>
-            </w:r>
-            <w:r>
-              <w:rPr>
-                <w:rFonts w:ascii="Times New Roman" w:eastAsia="Times New Roman" w:hAnsi="Times New Roman" w:cs="Times New Roman"/>
-                <w:b/>
-                <w:sz w:val="20"/>
-                <w:szCs w:val="20"/>
-                <w:lang w:eastAsia="pt-BR"/>
-              </w:rPr>
-              <w:t xml:space="preserve">bombom de amendoas – 3.2</w:t>
-            </w:r>
-            <w:r>
-              <w:rPr>
-                <w:rFonts w:ascii="Times New Roman" w:eastAsia="Times New Roman" w:hAnsi="Times New Roman" w:cs="Times New Roman"/>
-                <w:b/>
-                <w:sz w:val="20"/>
-                <w:szCs w:val="20"/>
-                <w:lang w:eastAsia="pt-BR"/>
-              </w:rPr>
-              <w:t xml:space="preserve">                      </w:t>
+              <w:t xml:space="preserve">50 Bombom De Cereja (2.8) - 140.00</w:t>
+            </w:r>
+            <w:r>
+              <w:rPr>
+                <w:rFonts w:ascii="Times New Roman" w:eastAsia="Times New Roman" w:hAnsi="Times New Roman" w:cs="Times New Roman"/>
+                <w:b/>
+                <w:sz w:val="20"/>
+                <w:szCs w:val="20"/>
+                <w:lang w:eastAsia="pt-BR"/>
+              </w:rPr>
+              <w:t/>
+            </w:r>
+            <w:r>
+              <w:rPr>
+                <w:rFonts w:ascii="Times New Roman" w:eastAsia="Times New Roman" w:hAnsi="Times New Roman" w:cs="Times New Roman"/>
+                <w:b/>
+                <w:sz w:val="20"/>
+                <w:szCs w:val="20"/>
+                <w:lang w:eastAsia="pt-BR"/>
+              </w:rPr>
+              <w:t xml:space="preserve"> </w:t>
             </w:r>
           </w:p>
         </w:tc>
@@ -1020,6 +1280,106 @@
                 <w:szCs w:val="18"/>
               </w:rPr>
             </w:pPr>
+            <w:r>
+              <w:rPr>
+                <w:rFonts w:ascii="Times New Roman" w:eastAsia="Times New Roman" w:hAnsi="Times New Roman" w:cs="Times New Roman"/>
+                <w:b/>
+                <w:sz w:val="20"/>
+                <w:szCs w:val="20"/>
+                <w:lang w:eastAsia="pt-BR"/>
+              </w:rPr>
+              <w:t/>
+            </w:r>
+            <w:r>
+              <w:rPr>
+                <w:rFonts w:ascii="Times New Roman" w:eastAsia="Times New Roman" w:hAnsi="Times New Roman" w:cs="Times New Roman"/>
+                <w:b/>
+                <w:sz w:val="20"/>
+                <w:szCs w:val="20"/>
+                <w:lang w:eastAsia="pt-BR"/>
+              </w:rPr>
+              <w:t/>
+            </w:r>
+            <w:r>
+              <w:rPr>
+                <w:rFonts w:ascii="Times New Roman" w:eastAsia="Times New Roman" w:hAnsi="Times New Roman" w:cs="Times New Roman"/>
+                <w:b/>
+                <w:sz w:val="20"/>
+                <w:szCs w:val="20"/>
+                <w:lang w:eastAsia="pt-BR"/>
+              </w:rPr>
+              <w:t/>
+            </w:r>
+            <w:r>
+              <w:rPr>
+                <w:rFonts w:ascii="Times New Roman" w:eastAsia="Times New Roman" w:hAnsi="Times New Roman" w:cs="Times New Roman"/>
+                <w:b/>
+                <w:sz w:val="20"/>
+                <w:szCs w:val="20"/>
+                <w:lang w:eastAsia="pt-BR"/>
+              </w:rPr>
+              <w:t/>
+            </w:r>
+            <w:r>
+              <w:rPr>
+                <w:rFonts w:ascii="Times New Roman" w:eastAsia="Times New Roman" w:hAnsi="Times New Roman" w:cs="Times New Roman"/>
+                <w:b/>
+                <w:sz w:val="20"/>
+                <w:szCs w:val="20"/>
+                <w:lang w:eastAsia="pt-BR"/>
+              </w:rPr>
+              <w:t xml:space="preserve"> 4 Dois Amores (62)  - 248.00</w:t>
+            </w:r>
+            <w:r>
+              <w:rPr>
+                <w:rFonts w:ascii="Times New Roman" w:eastAsia="Times New Roman" w:hAnsi="Times New Roman" w:cs="Times New Roman"/>
+                <w:b/>
+                <w:sz w:val="20"/>
+                <w:szCs w:val="20"/>
+                <w:lang w:eastAsia="pt-BR"/>
+              </w:rPr>
+              <w:t/>
+            </w:r>
+            <w:r>
+              <w:rPr>
+                <w:rFonts w:ascii="Times New Roman" w:eastAsia="Times New Roman" w:hAnsi="Times New Roman" w:cs="Times New Roman"/>
+                <w:b/>
+                <w:sz w:val="20"/>
+                <w:szCs w:val="20"/>
+                <w:lang w:eastAsia="pt-BR"/>
+              </w:rPr>
+              <w:t xml:space="preserve"> </w:t>
+            </w:r>
+            <w:r>
+              <w:rPr>
+                <w:rFonts w:ascii="Times New Roman" w:eastAsia="Times New Roman" w:hAnsi="Times New Roman" w:cs="Times New Roman"/>
+                <w:b/>
+                <w:sz w:val="20"/>
+                <w:szCs w:val="20"/>
+                <w:lang w:eastAsia="pt-BR"/>
+              </w:rPr>
+              <w:t/>
+            </w:r>
+            <w:r>
+              <w:rPr>
+                <w:rFonts w:ascii="Times New Roman" w:eastAsia="Times New Roman" w:hAnsi="Times New Roman" w:cs="Times New Roman"/>
+                <w:b/>
+                <w:sz w:val="20"/>
+                <w:szCs w:val="20"/>
+                <w:lang w:eastAsia="pt-BR"/>
+              </w:rPr>
+              <w:t/>
+            </w:r>
+            <w:r>
+              <w:rPr>
+                <w:rFonts w:ascii="Times New Roman" w:eastAsia="Times New Roman" w:hAnsi="Times New Roman" w:cs="Times New Roman"/>
+                <w:b/>
+                <w:sz w:val="20"/>
+                <w:szCs w:val="20"/>
+                <w:lang w:eastAsia="pt-BR"/>
+              </w:rPr>
+              <w:t xml:space="preserve">                      </w:t>
+            </w:r>
           </w:p>
         </w:tc>
       </w:tr>
@@ -1070,37 +1430,27 @@
                 <w:szCs w:val="20"/>
                 <w:lang w:eastAsia="pt-BR"/>
               </w:rPr>
-              <w:t/>
-            </w:r>
-            <w:r>
-              <w:rPr>
-                <w:rFonts w:ascii="Times New Roman" w:eastAsia="Times New Roman" w:hAnsi="Times New Roman" w:cs="Times New Roman"/>
-                <w:b/>
-                <w:sz w:val="20"/>
-                <w:szCs w:val="20"/>
-                <w:lang w:eastAsia="pt-BR"/>
-              </w:rPr>
-              <w:t/>
-            </w:r>
-            <w:r>
-              <w:rPr>
-                <w:rFonts w:ascii="Times New Roman" w:eastAsia="Times New Roman" w:hAnsi="Times New Roman" w:cs="Times New Roman"/>
-                <w:b/>
-                <w:sz w:val="20"/>
-                <w:szCs w:val="20"/>
-                <w:lang w:eastAsia="pt-BR"/>
-              </w:rPr>
-              <w:t xml:space="preserve">bombom de morango – 3.2</w:t>
-            </w:r>
-            <w:r>
-              <w:rPr>
-                <w:rFonts w:ascii="Times New Roman" w:eastAsia="Times New Roman" w:hAnsi="Times New Roman" w:cs="Times New Roman"/>
-                <w:b/>
-                <w:sz w:val="20"/>
-                <w:szCs w:val="20"/>
-                <w:lang w:eastAsia="pt-BR"/>
-              </w:rPr>
-              <w:t xml:space="preserve">                      </w:t>
+              <w:t xml:space="preserve">50 Brigadeiro Brulee (2.5) - 125.00</w:t>
+            </w:r>
+            <w:r>
+              <w:rPr>
+                <w:rFonts w:ascii="Times New Roman" w:eastAsia="Times New Roman" w:hAnsi="Times New Roman" w:cs="Times New Roman"/>
+                <w:b/>
+                <w:sz w:val="20"/>
+                <w:szCs w:val="20"/>
+                <w:lang w:eastAsia="pt-BR"/>
+              </w:rPr>
+              <w:t/>
+            </w:r>
+            <w:r>
+              <w:rPr>
+                <w:rFonts w:ascii="Times New Roman" w:eastAsia="Times New Roman" w:hAnsi="Times New Roman" w:cs="Times New Roman"/>
+                <w:b/>
+                <w:sz w:val="20"/>
+                <w:szCs w:val="20"/>
+                <w:lang w:eastAsia="pt-BR"/>
+              </w:rPr>
+              <w:t xml:space="preserve"> </w:t>
             </w:r>
           </w:p>
         </w:tc>
@@ -1119,6 +1469,235 @@
                 <w:szCs w:val="18"/>
               </w:rPr>
             </w:pPr>
+            <w:r>
+              <w:rPr>
+                <w:rFonts w:ascii="Times New Roman" w:eastAsia="Times New Roman" w:hAnsi="Times New Roman" w:cs="Times New Roman"/>
+                <w:b/>
+                <w:sz w:val="20"/>
+                <w:szCs w:val="20"/>
+                <w:lang w:eastAsia="pt-BR"/>
+              </w:rPr>
+              <w:t/>
+            </w:r>
+            <w:r>
+              <w:rPr>
+                <w:rFonts w:ascii="Times New Roman" w:eastAsia="Times New Roman" w:hAnsi="Times New Roman" w:cs="Times New Roman"/>
+                <w:b/>
+                <w:sz w:val="20"/>
+                <w:szCs w:val="20"/>
+                <w:lang w:eastAsia="pt-BR"/>
+              </w:rPr>
+              <w:t/>
+            </w:r>
+            <w:r>
+              <w:rPr>
+                <w:rFonts w:ascii="Times New Roman" w:eastAsia="Times New Roman" w:hAnsi="Times New Roman" w:cs="Times New Roman"/>
+                <w:b/>
+                <w:sz w:val="20"/>
+                <w:szCs w:val="20"/>
+                <w:lang w:eastAsia="pt-BR"/>
+              </w:rPr>
+              <w:t/>
+            </w:r>
+            <w:r>
+              <w:rPr>
+                <w:rFonts w:ascii="Times New Roman" w:eastAsia="Times New Roman" w:hAnsi="Times New Roman" w:cs="Times New Roman"/>
+                <w:b/>
+                <w:sz w:val="20"/>
+                <w:szCs w:val="20"/>
+                <w:lang w:eastAsia="pt-BR"/>
+              </w:rPr>
+              <w:t/>
+            </w:r>
+            <w:r>
+              <w:rPr>
+                <w:rFonts w:ascii="Times New Roman" w:eastAsia="Times New Roman" w:hAnsi="Times New Roman" w:cs="Times New Roman"/>
+                <w:b/>
+                <w:sz w:val="20"/>
+                <w:szCs w:val="20"/>
+                <w:lang w:eastAsia="pt-BR"/>
+              </w:rPr>
+              <w:t xml:space="preserve"> 12 Cupcake Decorado (16)  - 192.00</w:t>
+            </w:r>
+            <w:r>
+              <w:rPr>
+                <w:rFonts w:ascii="Times New Roman" w:eastAsia="Times New Roman" w:hAnsi="Times New Roman" w:cs="Times New Roman"/>
+                <w:b/>
+                <w:sz w:val="20"/>
+                <w:szCs w:val="20"/>
+                <w:lang w:eastAsia="pt-BR"/>
+              </w:rPr>
+              <w:t/>
+            </w:r>
+            <w:r>
+              <w:rPr>
+                <w:rFonts w:ascii="Times New Roman" w:eastAsia="Times New Roman" w:hAnsi="Times New Roman" w:cs="Times New Roman"/>
+                <w:b/>
+                <w:sz w:val="20"/>
+                <w:szCs w:val="20"/>
+                <w:lang w:eastAsia="pt-BR"/>
+              </w:rPr>
+              <w:t xml:space="preserve"> </w:t>
+            </w:r>
+            <w:r>
+              <w:rPr>
+                <w:rFonts w:ascii="Times New Roman" w:eastAsia="Times New Roman" w:hAnsi="Times New Roman" w:cs="Times New Roman"/>
+                <w:b/>
+                <w:sz w:val="20"/>
+                <w:szCs w:val="20"/>
+                <w:lang w:eastAsia="pt-BR"/>
+              </w:rPr>
+              <w:t/>
+            </w:r>
+            <w:r>
+              <w:rPr>
+                <w:rFonts w:ascii="Times New Roman" w:eastAsia="Times New Roman" w:hAnsi="Times New Roman" w:cs="Times New Roman"/>
+                <w:b/>
+                <w:sz w:val="20"/>
+                <w:szCs w:val="20"/>
+                <w:lang w:eastAsia="pt-BR"/>
+              </w:rPr>
+              <w:t/>
+            </w:r>
+            <w:r>
+              <w:rPr>
+                <w:rFonts w:ascii="Times New Roman" w:eastAsia="Times New Roman" w:hAnsi="Times New Roman" w:cs="Times New Roman"/>
+                <w:b/>
+                <w:sz w:val="20"/>
+                <w:szCs w:val="20"/>
+                <w:lang w:eastAsia="pt-BR"/>
+              </w:rPr>
+              <w:t xml:space="preserve">                      </w:t>
+            </w:r>
+          </w:p>
+        </w:tc>
+      </w:tr>
+      <w:tr>
+        <w:trPr>
+          <w:trHeight w:val="227"/>
+        </w:trPr>
+        <w:tc>
+          <w:tcPr>
+            <w:tcW w:w="2452" w:type="pct"/>
+          </w:tcPr>
+          <w:p>
+            <w:pPr>
+              <w:shd w:val="clear" w:color="auto" w:fill="FFFFFF"/>
+              <w:rPr>
+                <w:rFonts w:ascii="Times New Roman" w:eastAsia="Times New Roman" w:hAnsi="Times New Roman" w:cs="Times New Roman"/>
+                <w:b/>
+                <w:sz w:val="20"/>
+                <w:szCs w:val="20"/>
+                <w:lang w:eastAsia="pt-BR"/>
+              </w:rPr>
+            </w:pPr>
+            <w:r>
+              <w:rPr>
+                <w:rFonts w:ascii="Times New Roman" w:eastAsia="Times New Roman" w:hAnsi="Times New Roman" w:cs="Times New Roman"/>
+                <w:b/>
+                <w:sz w:val="20"/>
+                <w:szCs w:val="20"/>
+                <w:lang w:eastAsia="pt-BR"/>
+              </w:rPr>
+              <w:t/>
+            </w:r>
+            <w:r>
+              <w:rPr>
+                <w:rFonts w:ascii="Times New Roman" w:eastAsia="Times New Roman" w:hAnsi="Times New Roman" w:cs="Times New Roman"/>
+                <w:b/>
+                <w:sz w:val="20"/>
+                <w:szCs w:val="20"/>
+                <w:lang w:eastAsia="pt-BR"/>
+              </w:rPr>
+              <w:t/>
+            </w:r>
+            <w:r>
+              <w:rPr>
+                <w:rFonts w:ascii="Times New Roman" w:eastAsia="Times New Roman" w:hAnsi="Times New Roman" w:cs="Times New Roman"/>
+                <w:b/>
+                <w:sz w:val="20"/>
+                <w:szCs w:val="20"/>
+                <w:lang w:eastAsia="pt-BR"/>
+              </w:rPr>
+              <w:t xml:space="preserve">50 Fudge De Avelã Com Caramelo (3.5) - 175.00</w:t>
+            </w:r>
+            <w:r>
+              <w:rPr>
+                <w:rFonts w:ascii="Times New Roman" w:eastAsia="Times New Roman" w:hAnsi="Times New Roman" w:cs="Times New Roman"/>
+                <w:b/>
+                <w:sz w:val="20"/>
+                <w:szCs w:val="20"/>
+                <w:lang w:eastAsia="pt-BR"/>
+              </w:rPr>
+              <w:t/>
+            </w:r>
+            <w:r>
+              <w:rPr>
+                <w:rFonts w:ascii="Times New Roman" w:eastAsia="Times New Roman" w:hAnsi="Times New Roman" w:cs="Times New Roman"/>
+                <w:b/>
+                <w:sz w:val="20"/>
+                <w:szCs w:val="20"/>
+                <w:lang w:eastAsia="pt-BR"/>
+              </w:rPr>
+              <w:t xml:space="preserve"> </w:t>
+            </w:r>
+          </w:p>
+        </w:tc>
+        <w:tc>
+          <w:tcPr>
+            <w:tcW w:w="2548" w:type="pct"/>
+            <w:vAlign w:val="center"/>
+          </w:tcPr>
+          <w:p>
+            <w:pPr>
+              <w:rPr>
+                <w:rFonts w:ascii="Times New Roman" w:hAnsi="Times New Roman" w:cs="Times New Roman"/>
+                <w:b/>
+                <w:bCs/>
+                <w:sz w:val="18"/>
+                <w:szCs w:val="18"/>
+              </w:rPr>
+            </w:pPr>
+            <w:r>
+              <w:rPr>
+                <w:rFonts w:ascii="Times New Roman" w:eastAsia="Times New Roman" w:hAnsi="Times New Roman" w:cs="Times New Roman"/>
+                <w:b/>
+                <w:sz w:val="20"/>
+                <w:szCs w:val="20"/>
+                <w:lang w:eastAsia="pt-BR"/>
+              </w:rPr>
+              <w:t/>
+            </w:r>
+            <w:r>
+              <w:rPr>
+                <w:rFonts w:ascii="Times New Roman" w:eastAsia="Times New Roman" w:hAnsi="Times New Roman" w:cs="Times New Roman"/>
+                <w:b/>
+                <w:sz w:val="20"/>
+                <w:szCs w:val="20"/>
+                <w:lang w:eastAsia="pt-BR"/>
+              </w:rPr>
+              <w:t/>
+            </w:r>
+            <w:r>
+              <w:rPr>
+                <w:rFonts w:ascii="Times New Roman" w:eastAsia="Times New Roman" w:hAnsi="Times New Roman" w:cs="Times New Roman"/>
+                <w:b/>
+                <w:sz w:val="20"/>
+                <w:szCs w:val="20"/>
+                <w:lang w:eastAsia="pt-BR"/>
+              </w:rPr>
+              <w:t/>
+            </w:r>
+            <w:r>
+              <w:rPr>
+                <w:rFonts w:ascii="Times New Roman" w:eastAsia="Times New Roman" w:hAnsi="Times New Roman" w:cs="Times New Roman"/>
+                <w:b/>
+                <w:sz w:val="20"/>
+                <w:szCs w:val="20"/>
+                <w:lang w:eastAsia="pt-BR"/>
+              </w:rPr>
+              <w:t xml:space="preserve">                      </w:t>
+            </w:r>
           </w:p>
         </w:tc>
       </w:tr>
@@ -1231,7 +1810,7 @@
                 <w:sz w:val="20"/>
                 <w:szCs w:val="20"/>
               </w:rPr>
-              <w:t xml:space="preserve">3500</w:t>
+              <w:t xml:space="preserve">2013</w:t>
             </w:r>
             <w:r>
               <w:rPr>
@@ -1241,6 +1820,33 @@
                 <w:szCs w:val="20"/>
               </w:rPr>
               <w:t>,00</w:t>
+            </w:r>
+            <w:r>
+              <w:rPr>
+                <w:rFonts w:ascii="Times New Roman" w:hAnsi="Times New Roman" w:cs="Times New Roman"/>
+                <w:b/>
+                <w:sz w:val="20"/>
+                <w:szCs w:val="20"/>
+              </w:rPr>
+              <w:t xml:space="preserve">  (486</w:t>
+            </w:r>
+            <w:r>
+              <w:rPr>
+                <w:rFonts w:ascii="Times New Roman" w:hAnsi="Times New Roman" w:cs="Times New Roman"/>
+                <w:b/>
+                <w:sz w:val="20"/>
+                <w:szCs w:val="20"/>
+              </w:rPr>
+              <w:t xml:space="preserve"> produtos</w:t>
+            </w:r>
+            <w:r>
+              <w:rPr>
+                <w:rFonts w:ascii="Times New Roman" w:hAnsi="Times New Roman" w:cs="Times New Roman"/>
+                <w:b/>
+                <w:sz w:val="20"/>
+                <w:szCs w:val="20"/>
+              </w:rPr>
+              <w:t>)</w:t>
             </w:r>
           </w:p>
         </w:tc>
@@ -1370,7 +1976,7 @@
           <w:sz w:val="20"/>
           <w:szCs w:val="20"/>
         </w:rPr>
-        <w:t xml:space="preserve">30/04/2022</w:t>
+        <w:t xml:space="preserve">02/04/2022  12:00</w:t>
       </w:r>
       <w:r>
         <w:rPr>
@@ -1412,7 +2018,7 @@
           <w:sz w:val="20"/>
           <w:szCs w:val="20"/>
         </w:rPr>
-        <w:t xml:space="preserve">Giardino</w:t>
+        <w:t xml:space="preserve">Retirar na loja</w:t>
       </w:r>
       <w:r>
         <w:rPr>
@@ -1630,7 +2236,7 @@
           <w:sz w:val="20"/>
           <w:szCs w:val="20"/>
         </w:rPr>
-        <w:t xml:space="preserve">3500</w:t>
+        <w:t xml:space="preserve">2013</w:t>
       </w:r>
       <w:r>
         <w:rPr>
